--- a/MOBILE STORE MANAGEMENT.docx
+++ b/MOBILE STORE MANAGEMENT.docx
@@ -5260,8 +5260,6 @@
           </wp:inline>
         </w:drawing>
       </w:r>
-      <w:bookmarkStart w:id="10" w:name="_GoBack"/>
-      <w:bookmarkEnd w:id="10"/>
     </w:p>
     <w:p>
       <w:pPr>
@@ -5408,6 +5406,12 @@
             <w:insideV w:val="single" w:color="000000" w:themeColor="text1" w:sz="4" w:space="0"/>
           </w:tblBorders>
           <w:tblLayout w:type="fixed"/>
+          <w:tblCellMar>
+            <w:top w:w="0" w:type="dxa"/>
+            <w:left w:w="108" w:type="dxa"/>
+            <w:bottom w:w="0" w:type="dxa"/>
+            <w:right w:w="108" w:type="dxa"/>
+          </w:tblCellMar>
         </w:tblPrEx>
         <w:tc>
           <w:tcPr>
@@ -5855,6 +5859,7 @@
           <w:b/>
           <w:sz w:val="24"/>
           <w:szCs w:val="24"/>
+          <w:lang w:val="en-US"/>
         </w:rPr>
       </w:pPr>
       <w:r>
@@ -5864,27 +5869,48 @@
           <w:sz w:val="24"/>
           <w:szCs w:val="24"/>
         </w:rPr>
-        <w:t>TABLE NAME : APPLICATION</w:t>
-      </w:r>
-    </w:p>
-    <w:p>
-      <w:pPr>
-        <w:spacing w:line="360" w:lineRule="auto"/>
+        <w:t xml:space="preserve">TABLE NAME : </w:t>
+      </w:r>
+      <w:r>
         <w:rPr>
           <w:rFonts w:ascii="Times New Roman" w:hAnsi="Times New Roman" w:cs="Times New Roman"/>
           <w:b/>
           <w:sz w:val="24"/>
           <w:szCs w:val="24"/>
-        </w:rPr>
-      </w:pPr>
-      <w:r>
+          <w:lang w:val="en-US"/>
+        </w:rPr>
+        <w:t>CUSTOMER</w:t>
+      </w:r>
+    </w:p>
+    <w:p>
+      <w:pPr>
+        <w:spacing w:line="360" w:lineRule="auto"/>
         <w:rPr>
           <w:rFonts w:ascii="Times New Roman" w:hAnsi="Times New Roman" w:cs="Times New Roman"/>
           <w:b/>
           <w:sz w:val="24"/>
           <w:szCs w:val="24"/>
-        </w:rPr>
-        <w:t>PRIMARY KEY : APPLICATIONNO</w:t>
+          <w:lang w:val="en-US"/>
+        </w:rPr>
+      </w:pPr>
+      <w:r>
+        <w:rPr>
+          <w:rFonts w:ascii="Times New Roman" w:hAnsi="Times New Roman" w:cs="Times New Roman"/>
+          <w:b/>
+          <w:sz w:val="24"/>
+          <w:szCs w:val="24"/>
+        </w:rPr>
+        <w:t xml:space="preserve">PRIMARY KEY : </w:t>
+      </w:r>
+      <w:r>
+        <w:rPr>
+          <w:rFonts w:ascii="Times New Roman" w:hAnsi="Times New Roman" w:cs="Times New Roman"/>
+          <w:b/>
+          <w:sz w:val="24"/>
+          <w:szCs w:val="24"/>
+          <w:lang w:val="en-US"/>
+        </w:rPr>
+        <w:t>cid</w:t>
       </w:r>
     </w:p>
     <w:p>
@@ -6083,8 +6109,9 @@
                 <w:rFonts w:ascii="Times New Roman" w:hAnsi="Times New Roman" w:cs="Times New Roman"/>
                 <w:sz w:val="24"/>
                 <w:szCs w:val="24"/>
+                <w:lang w:val="en-US"/>
               </w:rPr>
-              <w:t>applicationno</w:t>
+              <w:t>Cid</w:t>
             </w:r>
             <w:r>
               <w:rPr>
@@ -6153,6 +6180,7 @@
                 <w:rFonts w:ascii="Times New Roman" w:hAnsi="Times New Roman" w:cs="Times New Roman"/>
                 <w:sz w:val="24"/>
                 <w:szCs w:val="24"/>
+                <w:lang w:val="en-US"/>
               </w:rPr>
             </w:pPr>
             <w:r>
@@ -6160,8 +6188,9 @@
                 <w:rFonts w:ascii="Times New Roman" w:hAnsi="Times New Roman" w:cs="Times New Roman"/>
                 <w:sz w:val="24"/>
                 <w:szCs w:val="24"/>
+                <w:lang w:val="en-US"/>
               </w:rPr>
-              <w:t>Application  No</w:t>
+              <w:t>Customer id</w:t>
             </w:r>
           </w:p>
         </w:tc>
@@ -6264,6 +6293,7 @@
                 <w:rFonts w:ascii="Times New Roman" w:hAnsi="Times New Roman" w:cs="Times New Roman"/>
                 <w:sz w:val="24"/>
                 <w:szCs w:val="24"/>
+                <w:lang w:val="en-US"/>
               </w:rPr>
             </w:pPr>
             <w:r>
@@ -6271,8 +6301,9 @@
                 <w:rFonts w:ascii="Times New Roman" w:hAnsi="Times New Roman" w:cs="Times New Roman"/>
                 <w:sz w:val="24"/>
                 <w:szCs w:val="24"/>
+                <w:lang w:val="en-US"/>
               </w:rPr>
-              <w:t>Application name</w:t>
+              <w:t>Customer name</w:t>
             </w:r>
           </w:p>
         </w:tc>
@@ -6528,6 +6559,7 @@
                 <w:rFonts w:ascii="Times New Roman" w:hAnsi="Times New Roman" w:cs="Times New Roman"/>
                 <w:sz w:val="24"/>
                 <w:szCs w:val="24"/>
+                <w:lang w:val="en-US"/>
               </w:rPr>
             </w:pPr>
             <w:r>
@@ -6535,1061 +6567,7 @@
                 <w:rFonts w:ascii="Times New Roman" w:hAnsi="Times New Roman" w:cs="Times New Roman"/>
                 <w:sz w:val="24"/>
                 <w:szCs w:val="24"/>
-              </w:rPr>
-              <w:t>Cutoff</w:t>
-            </w:r>
-          </w:p>
-        </w:tc>
-        <w:tc>
-          <w:tcPr>
-            <w:tcW w:w="2310" w:type="dxa"/>
-          </w:tcPr>
-          <w:p>
-            <w:pPr>
-              <w:spacing w:after="0" w:line="360" w:lineRule="auto"/>
-              <w:rPr>
-                <w:rFonts w:ascii="Times New Roman" w:hAnsi="Times New Roman" w:cs="Times New Roman"/>
-                <w:sz w:val="24"/>
-                <w:szCs w:val="24"/>
-              </w:rPr>
-            </w:pPr>
-            <w:r>
-              <w:rPr>
-                <w:rFonts w:ascii="Times New Roman" w:hAnsi="Times New Roman" w:cs="Times New Roman"/>
-                <w:sz w:val="24"/>
-                <w:szCs w:val="24"/>
-              </w:rPr>
-              <w:t>Int</w:t>
-            </w:r>
-          </w:p>
-        </w:tc>
-        <w:tc>
-          <w:tcPr>
-            <w:tcW w:w="2311" w:type="dxa"/>
-          </w:tcPr>
-          <w:p>
-            <w:pPr>
-              <w:spacing w:after="0" w:line="360" w:lineRule="auto"/>
-              <w:rPr>
-                <w:rFonts w:ascii="Times New Roman" w:hAnsi="Times New Roman" w:cs="Times New Roman"/>
-                <w:sz w:val="24"/>
-                <w:szCs w:val="24"/>
-              </w:rPr>
-            </w:pPr>
-            <w:r>
-              <w:rPr>
-                <w:rFonts w:ascii="Times New Roman" w:hAnsi="Times New Roman" w:cs="Times New Roman"/>
-                <w:sz w:val="24"/>
-                <w:szCs w:val="24"/>
-              </w:rPr>
-              <w:t>10</w:t>
-            </w:r>
-          </w:p>
-        </w:tc>
-        <w:tc>
-          <w:tcPr>
-            <w:tcW w:w="2311" w:type="dxa"/>
-          </w:tcPr>
-          <w:p>
-            <w:pPr>
-              <w:spacing w:after="0" w:line="360" w:lineRule="auto"/>
-              <w:rPr>
-                <w:rFonts w:ascii="Times New Roman" w:hAnsi="Times New Roman" w:cs="Times New Roman"/>
-                <w:sz w:val="24"/>
-                <w:szCs w:val="24"/>
-              </w:rPr>
-            </w:pPr>
-            <w:r>
-              <w:rPr>
-                <w:rFonts w:ascii="Times New Roman" w:hAnsi="Times New Roman" w:cs="Times New Roman"/>
-                <w:sz w:val="24"/>
-                <w:szCs w:val="24"/>
-              </w:rPr>
-              <w:t>Cutoff mark,</w:t>
-            </w:r>
-          </w:p>
-        </w:tc>
-      </w:tr>
-    </w:tbl>
-    <w:p>
-      <w:pPr>
-        <w:spacing w:line="360" w:lineRule="auto"/>
-        <w:rPr>
-          <w:rFonts w:ascii="Times New Roman" w:hAnsi="Times New Roman" w:cs="Times New Roman"/>
-          <w:b/>
-          <w:sz w:val="24"/>
-          <w:szCs w:val="24"/>
-        </w:rPr>
-      </w:pPr>
-    </w:p>
-    <w:p>
-      <w:pPr>
-        <w:spacing w:line="360" w:lineRule="auto"/>
-        <w:rPr>
-          <w:rFonts w:ascii="Times New Roman" w:hAnsi="Times New Roman" w:cs="Times New Roman"/>
-          <w:b/>
-          <w:sz w:val="24"/>
-          <w:szCs w:val="24"/>
-        </w:rPr>
-      </w:pPr>
-    </w:p>
-    <w:p>
-      <w:pPr>
-        <w:spacing w:line="360" w:lineRule="auto"/>
-        <w:rPr>
-          <w:rFonts w:ascii="Times New Roman" w:hAnsi="Times New Roman" w:cs="Times New Roman"/>
-          <w:b/>
-          <w:sz w:val="24"/>
-          <w:szCs w:val="24"/>
-        </w:rPr>
-      </w:pPr>
-    </w:p>
-    <w:p>
-      <w:pPr>
-        <w:spacing w:line="360" w:lineRule="auto"/>
-        <w:rPr>
-          <w:rFonts w:ascii="Times New Roman" w:hAnsi="Times New Roman" w:cs="Times New Roman"/>
-          <w:b/>
-          <w:sz w:val="24"/>
-          <w:szCs w:val="24"/>
-        </w:rPr>
-      </w:pPr>
-    </w:p>
-    <w:p>
-      <w:pPr>
-        <w:spacing w:line="360" w:lineRule="auto"/>
-        <w:rPr>
-          <w:rFonts w:ascii="Times New Roman" w:hAnsi="Times New Roman" w:cs="Times New Roman"/>
-          <w:b/>
-          <w:sz w:val="24"/>
-          <w:szCs w:val="24"/>
-        </w:rPr>
-      </w:pPr>
-    </w:p>
-    <w:p>
-      <w:pPr>
-        <w:spacing w:line="360" w:lineRule="auto"/>
-        <w:rPr>
-          <w:rFonts w:ascii="Times New Roman" w:hAnsi="Times New Roman" w:cs="Times New Roman"/>
-          <w:b/>
-          <w:sz w:val="24"/>
-          <w:szCs w:val="24"/>
-        </w:rPr>
-      </w:pPr>
-    </w:p>
-    <w:p>
-      <w:pPr>
-        <w:spacing w:line="360" w:lineRule="auto"/>
-        <w:rPr>
-          <w:rFonts w:ascii="Times New Roman" w:hAnsi="Times New Roman" w:cs="Times New Roman"/>
-          <w:b/>
-          <w:sz w:val="24"/>
-          <w:szCs w:val="24"/>
-        </w:rPr>
-      </w:pPr>
-      <w:r>
-        <w:rPr>
-          <w:rFonts w:ascii="Times New Roman" w:hAnsi="Times New Roman" w:cs="Times New Roman"/>
-          <w:b/>
-          <w:sz w:val="24"/>
-          <w:szCs w:val="24"/>
-        </w:rPr>
-        <w:t>TABLE NAME : ADMISSION</w:t>
-      </w:r>
-    </w:p>
-    <w:p>
-      <w:pPr>
-        <w:spacing w:line="360" w:lineRule="auto"/>
-        <w:rPr>
-          <w:rFonts w:ascii="Times New Roman" w:hAnsi="Times New Roman" w:cs="Times New Roman"/>
-          <w:b/>
-          <w:sz w:val="24"/>
-          <w:szCs w:val="24"/>
-        </w:rPr>
-      </w:pPr>
-      <w:r>
-        <w:rPr>
-          <w:rFonts w:ascii="Times New Roman" w:hAnsi="Times New Roman" w:cs="Times New Roman"/>
-          <w:b/>
-          <w:sz w:val="24"/>
-          <w:szCs w:val="24"/>
-        </w:rPr>
-        <w:t>PRIMARY KEY : ADMISSIONNO</w:t>
-      </w:r>
-    </w:p>
-    <w:p>
-      <w:pPr>
-        <w:spacing w:line="360" w:lineRule="auto"/>
-        <w:rPr>
-          <w:rFonts w:ascii="Times New Roman" w:hAnsi="Times New Roman" w:cs="Times New Roman"/>
-          <w:b/>
-          <w:sz w:val="24"/>
-          <w:szCs w:val="24"/>
-        </w:rPr>
-      </w:pPr>
-      <w:r>
-        <w:rPr>
-          <w:rFonts w:ascii="Times New Roman" w:hAnsi="Times New Roman" w:cs="Times New Roman"/>
-          <w:b/>
-          <w:sz w:val="24"/>
-          <w:szCs w:val="24"/>
-        </w:rPr>
-        <w:t>FOREIGN KEY : APPLICATION NO</w:t>
-      </w:r>
-    </w:p>
-    <w:p>
-      <w:pPr>
-        <w:spacing w:line="360" w:lineRule="auto"/>
-        <w:rPr>
-          <w:rFonts w:ascii="Times New Roman" w:hAnsi="Times New Roman" w:cs="Times New Roman"/>
-          <w:b/>
-          <w:sz w:val="24"/>
-          <w:szCs w:val="24"/>
-        </w:rPr>
-      </w:pPr>
-    </w:p>
-    <w:tbl>
-      <w:tblPr>
-        <w:tblStyle w:val="17"/>
-        <w:tblW w:w="9242" w:type="dxa"/>
-        <w:tblInd w:w="0" w:type="dxa"/>
-        <w:tblBorders>
-          <w:top w:val="single" w:color="000000" w:themeColor="text1" w:sz="4" w:space="0"/>
-          <w:left w:val="single" w:color="000000" w:themeColor="text1" w:sz="4" w:space="0"/>
-          <w:bottom w:val="single" w:color="000000" w:themeColor="text1" w:sz="4" w:space="0"/>
-          <w:right w:val="single" w:color="000000" w:themeColor="text1" w:sz="4" w:space="0"/>
-          <w:insideH w:val="single" w:color="000000" w:themeColor="text1" w:sz="4" w:space="0"/>
-          <w:insideV w:val="single" w:color="000000" w:themeColor="text1" w:sz="4" w:space="0"/>
-        </w:tblBorders>
-        <w:tblLayout w:type="fixed"/>
-        <w:tblCellMar>
-          <w:top w:w="0" w:type="dxa"/>
-          <w:left w:w="108" w:type="dxa"/>
-          <w:bottom w:w="0" w:type="dxa"/>
-          <w:right w:w="108" w:type="dxa"/>
-        </w:tblCellMar>
-      </w:tblPr>
-      <w:tblGrid>
-        <w:gridCol w:w="2310"/>
-        <w:gridCol w:w="2310"/>
-        <w:gridCol w:w="2311"/>
-        <w:gridCol w:w="2311"/>
-      </w:tblGrid>
-      <w:tr>
-        <w:tblPrEx>
-          <w:tblBorders>
-            <w:top w:val="single" w:color="000000" w:themeColor="text1" w:sz="4" w:space="0"/>
-            <w:left w:val="single" w:color="000000" w:themeColor="text1" w:sz="4" w:space="0"/>
-            <w:bottom w:val="single" w:color="000000" w:themeColor="text1" w:sz="4" w:space="0"/>
-            <w:right w:val="single" w:color="000000" w:themeColor="text1" w:sz="4" w:space="0"/>
-            <w:insideH w:val="single" w:color="000000" w:themeColor="text1" w:sz="4" w:space="0"/>
-            <w:insideV w:val="single" w:color="000000" w:themeColor="text1" w:sz="4" w:space="0"/>
-          </w:tblBorders>
-          <w:tblLayout w:type="fixed"/>
-          <w:tblCellMar>
-            <w:top w:w="0" w:type="dxa"/>
-            <w:left w:w="108" w:type="dxa"/>
-            <w:bottom w:w="0" w:type="dxa"/>
-            <w:right w:w="108" w:type="dxa"/>
-          </w:tblCellMar>
-        </w:tblPrEx>
-        <w:tc>
-          <w:tcPr>
-            <w:tcW w:w="2310" w:type="dxa"/>
-          </w:tcPr>
-          <w:p>
-            <w:pPr>
-              <w:spacing w:after="0" w:line="360" w:lineRule="auto"/>
-              <w:rPr>
-                <w:rFonts w:ascii="Times New Roman" w:hAnsi="Times New Roman" w:cs="Times New Roman"/>
-                <w:b/>
-                <w:sz w:val="24"/>
-                <w:szCs w:val="24"/>
-              </w:rPr>
-            </w:pPr>
-            <w:r>
-              <w:rPr>
-                <w:rFonts w:ascii="Times New Roman" w:hAnsi="Times New Roman" w:cs="Times New Roman"/>
-                <w:b/>
-                <w:sz w:val="24"/>
-                <w:szCs w:val="24"/>
-              </w:rPr>
-              <w:t xml:space="preserve">FIELD </w:t>
-            </w:r>
-          </w:p>
-        </w:tc>
-        <w:tc>
-          <w:tcPr>
-            <w:tcW w:w="2310" w:type="dxa"/>
-          </w:tcPr>
-          <w:p>
-            <w:pPr>
-              <w:spacing w:after="0" w:line="360" w:lineRule="auto"/>
-              <w:rPr>
-                <w:rFonts w:ascii="Times New Roman" w:hAnsi="Times New Roman" w:cs="Times New Roman"/>
-                <w:b/>
-                <w:sz w:val="24"/>
-                <w:szCs w:val="24"/>
-              </w:rPr>
-            </w:pPr>
-            <w:r>
-              <w:rPr>
-                <w:rFonts w:ascii="Times New Roman" w:hAnsi="Times New Roman" w:cs="Times New Roman"/>
-                <w:b/>
-                <w:sz w:val="24"/>
-                <w:szCs w:val="24"/>
-              </w:rPr>
-              <w:t>DATA TYPE</w:t>
-            </w:r>
-          </w:p>
-        </w:tc>
-        <w:tc>
-          <w:tcPr>
-            <w:tcW w:w="2311" w:type="dxa"/>
-          </w:tcPr>
-          <w:p>
-            <w:pPr>
-              <w:spacing w:after="0" w:line="360" w:lineRule="auto"/>
-              <w:rPr>
-                <w:rFonts w:ascii="Times New Roman" w:hAnsi="Times New Roman" w:cs="Times New Roman"/>
-                <w:b/>
-                <w:sz w:val="24"/>
-                <w:szCs w:val="24"/>
-              </w:rPr>
-            </w:pPr>
-            <w:r>
-              <w:rPr>
-                <w:rFonts w:ascii="Times New Roman" w:hAnsi="Times New Roman" w:cs="Times New Roman"/>
-                <w:b/>
-                <w:sz w:val="24"/>
-                <w:szCs w:val="24"/>
-              </w:rPr>
-              <w:t>SIZE</w:t>
-            </w:r>
-          </w:p>
-        </w:tc>
-        <w:tc>
-          <w:tcPr>
-            <w:tcW w:w="2311" w:type="dxa"/>
-          </w:tcPr>
-          <w:p>
-            <w:pPr>
-              <w:spacing w:after="0" w:line="360" w:lineRule="auto"/>
-              <w:rPr>
-                <w:rFonts w:ascii="Times New Roman" w:hAnsi="Times New Roman" w:cs="Times New Roman"/>
-                <w:b/>
-                <w:sz w:val="24"/>
-                <w:szCs w:val="24"/>
-              </w:rPr>
-            </w:pPr>
-            <w:r>
-              <w:rPr>
-                <w:rFonts w:ascii="Times New Roman" w:hAnsi="Times New Roman" w:cs="Times New Roman"/>
-                <w:b/>
-                <w:sz w:val="24"/>
-                <w:szCs w:val="24"/>
-              </w:rPr>
-              <w:t>DESCRIPTION</w:t>
-            </w:r>
-          </w:p>
-        </w:tc>
-      </w:tr>
-      <w:tr>
-        <w:tblPrEx>
-          <w:tblBorders>
-            <w:top w:val="single" w:color="000000" w:themeColor="text1" w:sz="4" w:space="0"/>
-            <w:left w:val="single" w:color="000000" w:themeColor="text1" w:sz="4" w:space="0"/>
-            <w:bottom w:val="single" w:color="000000" w:themeColor="text1" w:sz="4" w:space="0"/>
-            <w:right w:val="single" w:color="000000" w:themeColor="text1" w:sz="4" w:space="0"/>
-            <w:insideH w:val="single" w:color="000000" w:themeColor="text1" w:sz="4" w:space="0"/>
-            <w:insideV w:val="single" w:color="000000" w:themeColor="text1" w:sz="4" w:space="0"/>
-          </w:tblBorders>
-          <w:tblLayout w:type="fixed"/>
-        </w:tblPrEx>
-        <w:tc>
-          <w:tcPr>
-            <w:tcW w:w="2310" w:type="dxa"/>
-          </w:tcPr>
-          <w:p>
-            <w:pPr>
-              <w:spacing w:after="0" w:line="360" w:lineRule="auto"/>
-              <w:rPr>
-                <w:rFonts w:ascii="Times New Roman" w:hAnsi="Times New Roman" w:cs="Times New Roman"/>
-                <w:sz w:val="24"/>
-                <w:szCs w:val="24"/>
-              </w:rPr>
-            </w:pPr>
-            <w:r>
-              <w:rPr>
-                <w:rFonts w:ascii="Times New Roman" w:hAnsi="Times New Roman" w:cs="Times New Roman"/>
-                <w:sz w:val="24"/>
-                <w:szCs w:val="24"/>
-              </w:rPr>
-              <w:t>Admissionno</w:t>
-            </w:r>
-          </w:p>
-        </w:tc>
-        <w:tc>
-          <w:tcPr>
-            <w:tcW w:w="2310" w:type="dxa"/>
-          </w:tcPr>
-          <w:p>
-            <w:pPr>
-              <w:spacing w:after="0" w:line="360" w:lineRule="auto"/>
-              <w:rPr>
-                <w:rFonts w:ascii="Times New Roman" w:hAnsi="Times New Roman" w:cs="Times New Roman"/>
-                <w:sz w:val="24"/>
-                <w:szCs w:val="24"/>
-              </w:rPr>
-            </w:pPr>
-            <w:r>
-              <w:rPr>
-                <w:rFonts w:ascii="Times New Roman" w:hAnsi="Times New Roman" w:cs="Times New Roman"/>
-                <w:sz w:val="24"/>
-                <w:szCs w:val="24"/>
-              </w:rPr>
-              <w:t>Int</w:t>
-            </w:r>
-          </w:p>
-        </w:tc>
-        <w:tc>
-          <w:tcPr>
-            <w:tcW w:w="2311" w:type="dxa"/>
-          </w:tcPr>
-          <w:p>
-            <w:pPr>
-              <w:spacing w:after="0" w:line="360" w:lineRule="auto"/>
-              <w:rPr>
-                <w:rFonts w:ascii="Times New Roman" w:hAnsi="Times New Roman" w:cs="Times New Roman"/>
-                <w:sz w:val="24"/>
-                <w:szCs w:val="24"/>
-              </w:rPr>
-            </w:pPr>
-            <w:r>
-              <w:rPr>
-                <w:rFonts w:ascii="Times New Roman" w:hAnsi="Times New Roman" w:cs="Times New Roman"/>
-                <w:sz w:val="24"/>
-                <w:szCs w:val="24"/>
-              </w:rPr>
-              <w:t>10</w:t>
-            </w:r>
-          </w:p>
-        </w:tc>
-        <w:tc>
-          <w:tcPr>
-            <w:tcW w:w="2311" w:type="dxa"/>
-          </w:tcPr>
-          <w:p>
-            <w:pPr>
-              <w:spacing w:after="0" w:line="360" w:lineRule="auto"/>
-              <w:rPr>
-                <w:rFonts w:ascii="Times New Roman" w:hAnsi="Times New Roman" w:cs="Times New Roman"/>
-                <w:sz w:val="24"/>
-                <w:szCs w:val="24"/>
-              </w:rPr>
-            </w:pPr>
-            <w:r>
-              <w:rPr>
-                <w:rFonts w:ascii="Times New Roman" w:hAnsi="Times New Roman" w:cs="Times New Roman"/>
-                <w:sz w:val="24"/>
-                <w:szCs w:val="24"/>
-              </w:rPr>
-              <w:t>Admission no</w:t>
-            </w:r>
-          </w:p>
-        </w:tc>
-      </w:tr>
-      <w:tr>
-        <w:tblPrEx>
-          <w:tblBorders>
-            <w:top w:val="single" w:color="000000" w:themeColor="text1" w:sz="4" w:space="0"/>
-            <w:left w:val="single" w:color="000000" w:themeColor="text1" w:sz="4" w:space="0"/>
-            <w:bottom w:val="single" w:color="000000" w:themeColor="text1" w:sz="4" w:space="0"/>
-            <w:right w:val="single" w:color="000000" w:themeColor="text1" w:sz="4" w:space="0"/>
-            <w:insideH w:val="single" w:color="000000" w:themeColor="text1" w:sz="4" w:space="0"/>
-            <w:insideV w:val="single" w:color="000000" w:themeColor="text1" w:sz="4" w:space="0"/>
-          </w:tblBorders>
-          <w:tblLayout w:type="fixed"/>
-          <w:tblCellMar>
-            <w:top w:w="0" w:type="dxa"/>
-            <w:left w:w="108" w:type="dxa"/>
-            <w:bottom w:w="0" w:type="dxa"/>
-            <w:right w:w="108" w:type="dxa"/>
-          </w:tblCellMar>
-        </w:tblPrEx>
-        <w:tc>
-          <w:tcPr>
-            <w:tcW w:w="2310" w:type="dxa"/>
-          </w:tcPr>
-          <w:p>
-            <w:pPr>
-              <w:spacing w:after="0" w:line="360" w:lineRule="auto"/>
-              <w:rPr>
-                <w:rFonts w:ascii="Times New Roman" w:hAnsi="Times New Roman" w:cs="Times New Roman"/>
-                <w:sz w:val="24"/>
-                <w:szCs w:val="24"/>
-              </w:rPr>
-            </w:pPr>
-            <w:r>
-              <w:rPr>
-                <w:rFonts w:ascii="Times New Roman" w:hAnsi="Times New Roman" w:cs="Times New Roman"/>
-                <w:sz w:val="24"/>
-                <w:szCs w:val="24"/>
-              </w:rPr>
-              <w:t>Applicationno</w:t>
-            </w:r>
-          </w:p>
-        </w:tc>
-        <w:tc>
-          <w:tcPr>
-            <w:tcW w:w="2310" w:type="dxa"/>
-          </w:tcPr>
-          <w:p>
-            <w:pPr>
-              <w:spacing w:after="0" w:line="360" w:lineRule="auto"/>
-              <w:rPr>
-                <w:rFonts w:ascii="Times New Roman" w:hAnsi="Times New Roman" w:cs="Times New Roman"/>
-                <w:sz w:val="24"/>
-                <w:szCs w:val="24"/>
-              </w:rPr>
-            </w:pPr>
-            <w:r>
-              <w:rPr>
-                <w:rFonts w:ascii="Times New Roman" w:hAnsi="Times New Roman" w:cs="Times New Roman"/>
-                <w:sz w:val="24"/>
-                <w:szCs w:val="24"/>
-              </w:rPr>
-              <w:t>Int</w:t>
-            </w:r>
-          </w:p>
-        </w:tc>
-        <w:tc>
-          <w:tcPr>
-            <w:tcW w:w="2311" w:type="dxa"/>
-          </w:tcPr>
-          <w:p>
-            <w:pPr>
-              <w:spacing w:after="0" w:line="360" w:lineRule="auto"/>
-              <w:rPr>
-                <w:rFonts w:ascii="Times New Roman" w:hAnsi="Times New Roman" w:cs="Times New Roman"/>
-                <w:sz w:val="24"/>
-                <w:szCs w:val="24"/>
-              </w:rPr>
-            </w:pPr>
-            <w:r>
-              <w:rPr>
-                <w:rFonts w:ascii="Times New Roman" w:hAnsi="Times New Roman" w:cs="Times New Roman"/>
-                <w:sz w:val="24"/>
-                <w:szCs w:val="24"/>
-              </w:rPr>
-              <w:t>10</w:t>
-            </w:r>
-          </w:p>
-        </w:tc>
-        <w:tc>
-          <w:tcPr>
-            <w:tcW w:w="2311" w:type="dxa"/>
-          </w:tcPr>
-          <w:p>
-            <w:pPr>
-              <w:spacing w:after="0" w:line="360" w:lineRule="auto"/>
-              <w:rPr>
-                <w:rFonts w:ascii="Times New Roman" w:hAnsi="Times New Roman" w:cs="Times New Roman"/>
-                <w:sz w:val="24"/>
-                <w:szCs w:val="24"/>
-              </w:rPr>
-            </w:pPr>
-            <w:r>
-              <w:rPr>
-                <w:rFonts w:ascii="Times New Roman" w:hAnsi="Times New Roman" w:cs="Times New Roman"/>
-                <w:sz w:val="24"/>
-                <w:szCs w:val="24"/>
-              </w:rPr>
-              <w:t>Application no</w:t>
-            </w:r>
-          </w:p>
-        </w:tc>
-      </w:tr>
-      <w:tr>
-        <w:tblPrEx>
-          <w:tblBorders>
-            <w:top w:val="single" w:color="000000" w:themeColor="text1" w:sz="4" w:space="0"/>
-            <w:left w:val="single" w:color="000000" w:themeColor="text1" w:sz="4" w:space="0"/>
-            <w:bottom w:val="single" w:color="000000" w:themeColor="text1" w:sz="4" w:space="0"/>
-            <w:right w:val="single" w:color="000000" w:themeColor="text1" w:sz="4" w:space="0"/>
-            <w:insideH w:val="single" w:color="000000" w:themeColor="text1" w:sz="4" w:space="0"/>
-            <w:insideV w:val="single" w:color="000000" w:themeColor="text1" w:sz="4" w:space="0"/>
-          </w:tblBorders>
-          <w:tblLayout w:type="fixed"/>
-          <w:tblCellMar>
-            <w:top w:w="0" w:type="dxa"/>
-            <w:left w:w="108" w:type="dxa"/>
-            <w:bottom w:w="0" w:type="dxa"/>
-            <w:right w:w="108" w:type="dxa"/>
-          </w:tblCellMar>
-        </w:tblPrEx>
-        <w:tc>
-          <w:tcPr>
-            <w:tcW w:w="2310" w:type="dxa"/>
-          </w:tcPr>
-          <w:p>
-            <w:pPr>
-              <w:spacing w:after="0" w:line="360" w:lineRule="auto"/>
-              <w:rPr>
-                <w:rFonts w:ascii="Times New Roman" w:hAnsi="Times New Roman" w:cs="Times New Roman"/>
-                <w:sz w:val="24"/>
-                <w:szCs w:val="24"/>
-              </w:rPr>
-            </w:pPr>
-            <w:r>
-              <w:rPr>
-                <w:rFonts w:ascii="Times New Roman" w:hAnsi="Times New Roman" w:cs="Times New Roman"/>
-                <w:sz w:val="24"/>
-                <w:szCs w:val="24"/>
-              </w:rPr>
-              <w:t>Studentname</w:t>
-            </w:r>
-          </w:p>
-        </w:tc>
-        <w:tc>
-          <w:tcPr>
-            <w:tcW w:w="2310" w:type="dxa"/>
-          </w:tcPr>
-          <w:p>
-            <w:pPr>
-              <w:spacing w:after="0" w:line="360" w:lineRule="auto"/>
-              <w:rPr>
-                <w:rFonts w:ascii="Times New Roman" w:hAnsi="Times New Roman" w:cs="Times New Roman"/>
-                <w:sz w:val="24"/>
-                <w:szCs w:val="24"/>
-              </w:rPr>
-            </w:pPr>
-            <w:r>
-              <w:rPr>
-                <w:rFonts w:ascii="Times New Roman" w:hAnsi="Times New Roman" w:cs="Times New Roman"/>
-                <w:sz w:val="24"/>
-                <w:szCs w:val="24"/>
-              </w:rPr>
-              <w:t>Varchar</w:t>
-            </w:r>
-          </w:p>
-        </w:tc>
-        <w:tc>
-          <w:tcPr>
-            <w:tcW w:w="2311" w:type="dxa"/>
-          </w:tcPr>
-          <w:p>
-            <w:pPr>
-              <w:spacing w:after="0" w:line="360" w:lineRule="auto"/>
-              <w:rPr>
-                <w:rFonts w:ascii="Times New Roman" w:hAnsi="Times New Roman" w:cs="Times New Roman"/>
-                <w:sz w:val="24"/>
-                <w:szCs w:val="24"/>
-              </w:rPr>
-            </w:pPr>
-            <w:r>
-              <w:rPr>
-                <w:rFonts w:ascii="Times New Roman" w:hAnsi="Times New Roman" w:cs="Times New Roman"/>
-                <w:sz w:val="24"/>
-                <w:szCs w:val="24"/>
-              </w:rPr>
-              <w:t>30</w:t>
-            </w:r>
-          </w:p>
-        </w:tc>
-        <w:tc>
-          <w:tcPr>
-            <w:tcW w:w="2311" w:type="dxa"/>
-          </w:tcPr>
-          <w:p>
-            <w:pPr>
-              <w:spacing w:after="0" w:line="360" w:lineRule="auto"/>
-              <w:rPr>
-                <w:rFonts w:ascii="Times New Roman" w:hAnsi="Times New Roman" w:cs="Times New Roman"/>
-                <w:sz w:val="24"/>
-                <w:szCs w:val="24"/>
-              </w:rPr>
-            </w:pPr>
-            <w:r>
-              <w:rPr>
-                <w:rFonts w:ascii="Times New Roman" w:hAnsi="Times New Roman" w:cs="Times New Roman"/>
-                <w:sz w:val="24"/>
-                <w:szCs w:val="24"/>
-              </w:rPr>
-              <w:t>Student name</w:t>
-            </w:r>
-          </w:p>
-        </w:tc>
-      </w:tr>
-      <w:tr>
-        <w:tblPrEx>
-          <w:tblBorders>
-            <w:top w:val="single" w:color="000000" w:themeColor="text1" w:sz="4" w:space="0"/>
-            <w:left w:val="single" w:color="000000" w:themeColor="text1" w:sz="4" w:space="0"/>
-            <w:bottom w:val="single" w:color="000000" w:themeColor="text1" w:sz="4" w:space="0"/>
-            <w:right w:val="single" w:color="000000" w:themeColor="text1" w:sz="4" w:space="0"/>
-            <w:insideH w:val="single" w:color="000000" w:themeColor="text1" w:sz="4" w:space="0"/>
-            <w:insideV w:val="single" w:color="000000" w:themeColor="text1" w:sz="4" w:space="0"/>
-          </w:tblBorders>
-          <w:tblLayout w:type="fixed"/>
-          <w:tblCellMar>
-            <w:top w:w="0" w:type="dxa"/>
-            <w:left w:w="108" w:type="dxa"/>
-            <w:bottom w:w="0" w:type="dxa"/>
-            <w:right w:w="108" w:type="dxa"/>
-          </w:tblCellMar>
-        </w:tblPrEx>
-        <w:tc>
-          <w:tcPr>
-            <w:tcW w:w="2310" w:type="dxa"/>
-          </w:tcPr>
-          <w:p>
-            <w:pPr>
-              <w:spacing w:after="0" w:line="360" w:lineRule="auto"/>
-              <w:rPr>
-                <w:rFonts w:ascii="Times New Roman" w:hAnsi="Times New Roman" w:cs="Times New Roman"/>
-                <w:sz w:val="24"/>
-                <w:szCs w:val="24"/>
-              </w:rPr>
-            </w:pPr>
-            <w:r>
-              <w:rPr>
-                <w:rFonts w:ascii="Times New Roman" w:hAnsi="Times New Roman" w:cs="Times New Roman"/>
-                <w:sz w:val="24"/>
-                <w:szCs w:val="24"/>
-              </w:rPr>
-              <w:t>Fname</w:t>
-            </w:r>
-          </w:p>
-        </w:tc>
-        <w:tc>
-          <w:tcPr>
-            <w:tcW w:w="2310" w:type="dxa"/>
-          </w:tcPr>
-          <w:p>
-            <w:pPr>
-              <w:spacing w:after="0" w:line="360" w:lineRule="auto"/>
-              <w:rPr>
-                <w:rFonts w:ascii="Times New Roman" w:hAnsi="Times New Roman" w:cs="Times New Roman"/>
-                <w:sz w:val="24"/>
-                <w:szCs w:val="24"/>
-              </w:rPr>
-            </w:pPr>
-            <w:r>
-              <w:rPr>
-                <w:rFonts w:ascii="Times New Roman" w:hAnsi="Times New Roman" w:cs="Times New Roman"/>
-                <w:sz w:val="24"/>
-                <w:szCs w:val="24"/>
-              </w:rPr>
-              <w:t>Varchar</w:t>
-            </w:r>
-          </w:p>
-        </w:tc>
-        <w:tc>
-          <w:tcPr>
-            <w:tcW w:w="2311" w:type="dxa"/>
-          </w:tcPr>
-          <w:p>
-            <w:pPr>
-              <w:spacing w:after="0" w:line="360" w:lineRule="auto"/>
-              <w:rPr>
-                <w:rFonts w:ascii="Times New Roman" w:hAnsi="Times New Roman" w:cs="Times New Roman"/>
-                <w:sz w:val="24"/>
-                <w:szCs w:val="24"/>
-              </w:rPr>
-            </w:pPr>
-            <w:r>
-              <w:rPr>
-                <w:rFonts w:ascii="Times New Roman" w:hAnsi="Times New Roman" w:cs="Times New Roman"/>
-                <w:sz w:val="24"/>
-                <w:szCs w:val="24"/>
-              </w:rPr>
-              <w:t>30</w:t>
-            </w:r>
-          </w:p>
-        </w:tc>
-        <w:tc>
-          <w:tcPr>
-            <w:tcW w:w="2311" w:type="dxa"/>
-          </w:tcPr>
-          <w:p>
-            <w:pPr>
-              <w:spacing w:after="0" w:line="360" w:lineRule="auto"/>
-              <w:rPr>
-                <w:rFonts w:ascii="Times New Roman" w:hAnsi="Times New Roman" w:cs="Times New Roman"/>
-                <w:sz w:val="24"/>
-                <w:szCs w:val="24"/>
-              </w:rPr>
-            </w:pPr>
-            <w:r>
-              <w:rPr>
-                <w:rFonts w:ascii="Times New Roman" w:hAnsi="Times New Roman" w:cs="Times New Roman"/>
-                <w:sz w:val="24"/>
-                <w:szCs w:val="24"/>
-              </w:rPr>
-              <w:t>Father name</w:t>
-            </w:r>
-          </w:p>
-        </w:tc>
-      </w:tr>
-      <w:tr>
-        <w:tblPrEx>
-          <w:tblBorders>
-            <w:top w:val="single" w:color="000000" w:themeColor="text1" w:sz="4" w:space="0"/>
-            <w:left w:val="single" w:color="000000" w:themeColor="text1" w:sz="4" w:space="0"/>
-            <w:bottom w:val="single" w:color="000000" w:themeColor="text1" w:sz="4" w:space="0"/>
-            <w:right w:val="single" w:color="000000" w:themeColor="text1" w:sz="4" w:space="0"/>
-            <w:insideH w:val="single" w:color="000000" w:themeColor="text1" w:sz="4" w:space="0"/>
-            <w:insideV w:val="single" w:color="000000" w:themeColor="text1" w:sz="4" w:space="0"/>
-          </w:tblBorders>
-          <w:tblLayout w:type="fixed"/>
-          <w:tblCellMar>
-            <w:top w:w="0" w:type="dxa"/>
-            <w:left w:w="108" w:type="dxa"/>
-            <w:bottom w:w="0" w:type="dxa"/>
-            <w:right w:w="108" w:type="dxa"/>
-          </w:tblCellMar>
-        </w:tblPrEx>
-        <w:tc>
-          <w:tcPr>
-            <w:tcW w:w="2310" w:type="dxa"/>
-          </w:tcPr>
-          <w:p>
-            <w:pPr>
-              <w:spacing w:after="0" w:line="360" w:lineRule="auto"/>
-              <w:rPr>
-                <w:rFonts w:ascii="Times New Roman" w:hAnsi="Times New Roman" w:cs="Times New Roman"/>
-                <w:sz w:val="24"/>
-                <w:szCs w:val="24"/>
-              </w:rPr>
-            </w:pPr>
-            <w:r>
-              <w:rPr>
-                <w:rFonts w:ascii="Times New Roman" w:hAnsi="Times New Roman" w:cs="Times New Roman"/>
-                <w:sz w:val="24"/>
-                <w:szCs w:val="24"/>
-              </w:rPr>
-              <w:t>Dob</w:t>
-            </w:r>
-          </w:p>
-        </w:tc>
-        <w:tc>
-          <w:tcPr>
-            <w:tcW w:w="2310" w:type="dxa"/>
-          </w:tcPr>
-          <w:p>
-            <w:pPr>
-              <w:spacing w:after="0" w:line="360" w:lineRule="auto"/>
-              <w:rPr>
-                <w:rFonts w:ascii="Times New Roman" w:hAnsi="Times New Roman" w:cs="Times New Roman"/>
-                <w:sz w:val="24"/>
-                <w:szCs w:val="24"/>
-              </w:rPr>
-            </w:pPr>
-            <w:r>
-              <w:rPr>
-                <w:rFonts w:ascii="Times New Roman" w:hAnsi="Times New Roman" w:cs="Times New Roman"/>
-                <w:sz w:val="24"/>
-                <w:szCs w:val="24"/>
-              </w:rPr>
-              <w:t>Date</w:t>
-            </w:r>
-          </w:p>
-        </w:tc>
-        <w:tc>
-          <w:tcPr>
-            <w:tcW w:w="2311" w:type="dxa"/>
-          </w:tcPr>
-          <w:p>
-            <w:pPr>
-              <w:spacing w:after="0" w:line="360" w:lineRule="auto"/>
-              <w:rPr>
-                <w:rFonts w:ascii="Times New Roman" w:hAnsi="Times New Roman" w:cs="Times New Roman"/>
-                <w:sz w:val="24"/>
-                <w:szCs w:val="24"/>
-              </w:rPr>
-            </w:pPr>
-            <w:r>
-              <w:rPr>
-                <w:rFonts w:ascii="Times New Roman" w:hAnsi="Times New Roman" w:cs="Times New Roman"/>
-                <w:sz w:val="24"/>
-                <w:szCs w:val="24"/>
-              </w:rPr>
-              <w:t>30</w:t>
-            </w:r>
-          </w:p>
-        </w:tc>
-        <w:tc>
-          <w:tcPr>
-            <w:tcW w:w="2311" w:type="dxa"/>
-          </w:tcPr>
-          <w:p>
-            <w:pPr>
-              <w:spacing w:after="0" w:line="360" w:lineRule="auto"/>
-              <w:rPr>
-                <w:rFonts w:ascii="Times New Roman" w:hAnsi="Times New Roman" w:cs="Times New Roman"/>
-                <w:sz w:val="24"/>
-                <w:szCs w:val="24"/>
-              </w:rPr>
-            </w:pPr>
-            <w:r>
-              <w:rPr>
-                <w:rFonts w:ascii="Times New Roman" w:hAnsi="Times New Roman" w:cs="Times New Roman"/>
-                <w:sz w:val="24"/>
-                <w:szCs w:val="24"/>
-              </w:rPr>
-              <w:t>Date of birth</w:t>
-            </w:r>
-          </w:p>
-        </w:tc>
-      </w:tr>
-      <w:tr>
-        <w:tblPrEx>
-          <w:tblBorders>
-            <w:top w:val="single" w:color="000000" w:themeColor="text1" w:sz="4" w:space="0"/>
-            <w:left w:val="single" w:color="000000" w:themeColor="text1" w:sz="4" w:space="0"/>
-            <w:bottom w:val="single" w:color="000000" w:themeColor="text1" w:sz="4" w:space="0"/>
-            <w:right w:val="single" w:color="000000" w:themeColor="text1" w:sz="4" w:space="0"/>
-            <w:insideH w:val="single" w:color="000000" w:themeColor="text1" w:sz="4" w:space="0"/>
-            <w:insideV w:val="single" w:color="000000" w:themeColor="text1" w:sz="4" w:space="0"/>
-          </w:tblBorders>
-          <w:tblLayout w:type="fixed"/>
-          <w:tblCellMar>
-            <w:top w:w="0" w:type="dxa"/>
-            <w:left w:w="108" w:type="dxa"/>
-            <w:bottom w:w="0" w:type="dxa"/>
-            <w:right w:w="108" w:type="dxa"/>
-          </w:tblCellMar>
-        </w:tblPrEx>
-        <w:tc>
-          <w:tcPr>
-            <w:tcW w:w="2310" w:type="dxa"/>
-          </w:tcPr>
-          <w:p>
-            <w:pPr>
-              <w:spacing w:after="0" w:line="360" w:lineRule="auto"/>
-              <w:rPr>
-                <w:rFonts w:ascii="Times New Roman" w:hAnsi="Times New Roman" w:cs="Times New Roman"/>
-                <w:sz w:val="24"/>
-                <w:szCs w:val="24"/>
-              </w:rPr>
-            </w:pPr>
-            <w:r>
-              <w:rPr>
-                <w:rFonts w:ascii="Times New Roman" w:hAnsi="Times New Roman" w:cs="Times New Roman"/>
-                <w:sz w:val="24"/>
-                <w:szCs w:val="24"/>
-              </w:rPr>
-              <w:t xml:space="preserve">Age </w:t>
-            </w:r>
-          </w:p>
-        </w:tc>
-        <w:tc>
-          <w:tcPr>
-            <w:tcW w:w="2310" w:type="dxa"/>
-          </w:tcPr>
-          <w:p>
-            <w:pPr>
-              <w:spacing w:after="0" w:line="360" w:lineRule="auto"/>
-              <w:rPr>
-                <w:rFonts w:ascii="Times New Roman" w:hAnsi="Times New Roman" w:cs="Times New Roman"/>
-                <w:sz w:val="24"/>
-                <w:szCs w:val="24"/>
-              </w:rPr>
-            </w:pPr>
-            <w:r>
-              <w:rPr>
-                <w:rFonts w:ascii="Times New Roman" w:hAnsi="Times New Roman" w:cs="Times New Roman"/>
-                <w:sz w:val="24"/>
-                <w:szCs w:val="24"/>
-              </w:rPr>
-              <w:t>Int</w:t>
-            </w:r>
-          </w:p>
-        </w:tc>
-        <w:tc>
-          <w:tcPr>
-            <w:tcW w:w="2311" w:type="dxa"/>
-          </w:tcPr>
-          <w:p>
-            <w:pPr>
-              <w:spacing w:after="0" w:line="360" w:lineRule="auto"/>
-              <w:rPr>
-                <w:rFonts w:ascii="Times New Roman" w:hAnsi="Times New Roman" w:cs="Times New Roman"/>
-                <w:sz w:val="24"/>
-                <w:szCs w:val="24"/>
-              </w:rPr>
-            </w:pPr>
-            <w:r>
-              <w:rPr>
-                <w:rFonts w:ascii="Times New Roman" w:hAnsi="Times New Roman" w:cs="Times New Roman"/>
-                <w:sz w:val="24"/>
-                <w:szCs w:val="24"/>
-              </w:rPr>
-              <w:t>10</w:t>
-            </w:r>
-          </w:p>
-        </w:tc>
-        <w:tc>
-          <w:tcPr>
-            <w:tcW w:w="2311" w:type="dxa"/>
-          </w:tcPr>
-          <w:p>
-            <w:pPr>
-              <w:spacing w:after="0" w:line="360" w:lineRule="auto"/>
-              <w:rPr>
-                <w:rFonts w:ascii="Times New Roman" w:hAnsi="Times New Roman" w:cs="Times New Roman"/>
-                <w:sz w:val="24"/>
-                <w:szCs w:val="24"/>
-              </w:rPr>
-            </w:pPr>
-            <w:r>
-              <w:rPr>
-                <w:rFonts w:ascii="Times New Roman" w:hAnsi="Times New Roman" w:cs="Times New Roman"/>
-                <w:sz w:val="24"/>
-                <w:szCs w:val="24"/>
-              </w:rPr>
-              <w:t>Age</w:t>
-            </w:r>
-          </w:p>
-        </w:tc>
-      </w:tr>
-      <w:tr>
-        <w:tblPrEx>
-          <w:tblBorders>
-            <w:top w:val="single" w:color="000000" w:themeColor="text1" w:sz="4" w:space="0"/>
-            <w:left w:val="single" w:color="000000" w:themeColor="text1" w:sz="4" w:space="0"/>
-            <w:bottom w:val="single" w:color="000000" w:themeColor="text1" w:sz="4" w:space="0"/>
-            <w:right w:val="single" w:color="000000" w:themeColor="text1" w:sz="4" w:space="0"/>
-            <w:insideH w:val="single" w:color="000000" w:themeColor="text1" w:sz="4" w:space="0"/>
-            <w:insideV w:val="single" w:color="000000" w:themeColor="text1" w:sz="4" w:space="0"/>
-          </w:tblBorders>
-          <w:tblLayout w:type="fixed"/>
-          <w:tblCellMar>
-            <w:top w:w="0" w:type="dxa"/>
-            <w:left w:w="108" w:type="dxa"/>
-            <w:bottom w:w="0" w:type="dxa"/>
-            <w:right w:w="108" w:type="dxa"/>
-          </w:tblCellMar>
-        </w:tblPrEx>
-        <w:tc>
-          <w:tcPr>
-            <w:tcW w:w="2310" w:type="dxa"/>
-          </w:tcPr>
-          <w:p>
-            <w:pPr>
-              <w:spacing w:after="0" w:line="360" w:lineRule="auto"/>
-              <w:rPr>
-                <w:rFonts w:ascii="Times New Roman" w:hAnsi="Times New Roman" w:cs="Times New Roman"/>
-                <w:sz w:val="24"/>
-                <w:szCs w:val="24"/>
-              </w:rPr>
-            </w:pPr>
-            <w:r>
-              <w:rPr>
-                <w:rFonts w:ascii="Times New Roman" w:hAnsi="Times New Roman" w:cs="Times New Roman"/>
-                <w:sz w:val="24"/>
-                <w:szCs w:val="24"/>
+                <w:lang w:val="en-US"/>
               </w:rPr>
               <w:t>Gender</w:t>
             </w:r>
@@ -7606,6 +6584,7 @@
                 <w:rFonts w:ascii="Times New Roman" w:hAnsi="Times New Roman" w:cs="Times New Roman"/>
                 <w:sz w:val="24"/>
                 <w:szCs w:val="24"/>
+                <w:lang w:val="en-US"/>
               </w:rPr>
             </w:pPr>
             <w:r>
@@ -7613,6 +6592,7 @@
                 <w:rFonts w:ascii="Times New Roman" w:hAnsi="Times New Roman" w:cs="Times New Roman"/>
                 <w:sz w:val="24"/>
                 <w:szCs w:val="24"/>
+                <w:lang w:val="en-US"/>
               </w:rPr>
               <w:t>Varchar</w:t>
             </w:r>
@@ -7652,6 +6632,7 @@
                 <w:rFonts w:ascii="Times New Roman" w:hAnsi="Times New Roman" w:cs="Times New Roman"/>
                 <w:sz w:val="24"/>
                 <w:szCs w:val="24"/>
+                <w:lang w:val="en-US"/>
               </w:rPr>
             </w:pPr>
             <w:r>
@@ -7659,6 +6640,7 @@
                 <w:rFonts w:ascii="Times New Roman" w:hAnsi="Times New Roman" w:cs="Times New Roman"/>
                 <w:sz w:val="24"/>
                 <w:szCs w:val="24"/>
+                <w:lang w:val="en-US"/>
               </w:rPr>
               <w:t>Gender</w:t>
             </w:r>
@@ -7694,6 +6676,7 @@
                 <w:rFonts w:ascii="Times New Roman" w:hAnsi="Times New Roman" w:cs="Times New Roman"/>
                 <w:sz w:val="24"/>
                 <w:szCs w:val="24"/>
+                <w:lang w:val="en-US"/>
               </w:rPr>
             </w:pPr>
             <w:r>
@@ -7701,8 +6684,9 @@
                 <w:rFonts w:ascii="Times New Roman" w:hAnsi="Times New Roman" w:cs="Times New Roman"/>
                 <w:sz w:val="24"/>
                 <w:szCs w:val="24"/>
+                <w:lang w:val="en-US"/>
               </w:rPr>
-              <w:t>6subject mark</w:t>
+              <w:t>Email</w:t>
             </w:r>
           </w:p>
         </w:tc>
@@ -7717,6 +6701,7 @@
                 <w:rFonts w:ascii="Times New Roman" w:hAnsi="Times New Roman" w:cs="Times New Roman"/>
                 <w:sz w:val="24"/>
                 <w:szCs w:val="24"/>
+                <w:lang w:val="en-US"/>
               </w:rPr>
             </w:pPr>
             <w:r>
@@ -7724,8 +6709,9 @@
                 <w:rFonts w:ascii="Times New Roman" w:hAnsi="Times New Roman" w:cs="Times New Roman"/>
                 <w:sz w:val="24"/>
                 <w:szCs w:val="24"/>
+                <w:lang w:val="en-US"/>
               </w:rPr>
-              <w:t>Int</w:t>
+              <w:t xml:space="preserve">Varchar </w:t>
             </w:r>
           </w:p>
         </w:tc>
@@ -7740,6 +6726,7 @@
                 <w:rFonts w:ascii="Times New Roman" w:hAnsi="Times New Roman" w:cs="Times New Roman"/>
                 <w:sz w:val="24"/>
                 <w:szCs w:val="24"/>
+                <w:lang w:val="en-US"/>
               </w:rPr>
             </w:pPr>
             <w:r>
@@ -7747,8 +6734,9 @@
                 <w:rFonts w:ascii="Times New Roman" w:hAnsi="Times New Roman" w:cs="Times New Roman"/>
                 <w:sz w:val="24"/>
                 <w:szCs w:val="24"/>
+                <w:lang w:val="en-US"/>
               </w:rPr>
-              <w:t>10</w:t>
+              <w:t xml:space="preserve">10 </w:t>
             </w:r>
           </w:p>
         </w:tc>
@@ -7763,6 +6751,7 @@
                 <w:rFonts w:ascii="Times New Roman" w:hAnsi="Times New Roman" w:cs="Times New Roman"/>
                 <w:sz w:val="24"/>
                 <w:szCs w:val="24"/>
+                <w:lang w:val="en-US"/>
               </w:rPr>
             </w:pPr>
             <w:r>
@@ -7770,341 +6759,9 @@
                 <w:rFonts w:ascii="Times New Roman" w:hAnsi="Times New Roman" w:cs="Times New Roman"/>
                 <w:sz w:val="24"/>
                 <w:szCs w:val="24"/>
+                <w:lang w:val="en-US"/>
               </w:rPr>
-              <w:t>Subjects mark</w:t>
-            </w:r>
-          </w:p>
-        </w:tc>
-      </w:tr>
-      <w:tr>
-        <w:tblPrEx>
-          <w:tblBorders>
-            <w:top w:val="single" w:color="000000" w:themeColor="text1" w:sz="4" w:space="0"/>
-            <w:left w:val="single" w:color="000000" w:themeColor="text1" w:sz="4" w:space="0"/>
-            <w:bottom w:val="single" w:color="000000" w:themeColor="text1" w:sz="4" w:space="0"/>
-            <w:right w:val="single" w:color="000000" w:themeColor="text1" w:sz="4" w:space="0"/>
-            <w:insideH w:val="single" w:color="000000" w:themeColor="text1" w:sz="4" w:space="0"/>
-            <w:insideV w:val="single" w:color="000000" w:themeColor="text1" w:sz="4" w:space="0"/>
-          </w:tblBorders>
-          <w:tblLayout w:type="fixed"/>
-          <w:tblCellMar>
-            <w:top w:w="0" w:type="dxa"/>
-            <w:left w:w="108" w:type="dxa"/>
-            <w:bottom w:w="0" w:type="dxa"/>
-            <w:right w:w="108" w:type="dxa"/>
-          </w:tblCellMar>
-        </w:tblPrEx>
-        <w:tc>
-          <w:tcPr>
-            <w:tcW w:w="2310" w:type="dxa"/>
-          </w:tcPr>
-          <w:p>
-            <w:pPr>
-              <w:spacing w:after="0" w:line="360" w:lineRule="auto"/>
-              <w:rPr>
-                <w:rFonts w:ascii="Times New Roman" w:hAnsi="Times New Roman" w:cs="Times New Roman"/>
-                <w:sz w:val="24"/>
-                <w:szCs w:val="24"/>
-              </w:rPr>
-            </w:pPr>
-            <w:r>
-              <w:rPr>
-                <w:rFonts w:ascii="Times New Roman" w:hAnsi="Times New Roman" w:cs="Times New Roman"/>
-                <w:sz w:val="24"/>
-                <w:szCs w:val="24"/>
-              </w:rPr>
-              <w:t>Cut off mark</w:t>
-            </w:r>
-          </w:p>
-        </w:tc>
-        <w:tc>
-          <w:tcPr>
-            <w:tcW w:w="2310" w:type="dxa"/>
-          </w:tcPr>
-          <w:p>
-            <w:pPr>
-              <w:spacing w:after="0" w:line="360" w:lineRule="auto"/>
-              <w:rPr>
-                <w:rFonts w:ascii="Times New Roman" w:hAnsi="Times New Roman" w:cs="Times New Roman"/>
-                <w:sz w:val="24"/>
-                <w:szCs w:val="24"/>
-              </w:rPr>
-            </w:pPr>
-            <w:r>
-              <w:rPr>
-                <w:rFonts w:ascii="Times New Roman" w:hAnsi="Times New Roman" w:cs="Times New Roman"/>
-                <w:sz w:val="24"/>
-                <w:szCs w:val="24"/>
-              </w:rPr>
-              <w:t>Int</w:t>
-            </w:r>
-          </w:p>
-        </w:tc>
-        <w:tc>
-          <w:tcPr>
-            <w:tcW w:w="2311" w:type="dxa"/>
-          </w:tcPr>
-          <w:p>
-            <w:pPr>
-              <w:spacing w:after="0" w:line="360" w:lineRule="auto"/>
-              <w:rPr>
-                <w:rFonts w:ascii="Times New Roman" w:hAnsi="Times New Roman" w:cs="Times New Roman"/>
-                <w:sz w:val="24"/>
-                <w:szCs w:val="24"/>
-              </w:rPr>
-            </w:pPr>
-            <w:r>
-              <w:rPr>
-                <w:rFonts w:ascii="Times New Roman" w:hAnsi="Times New Roman" w:cs="Times New Roman"/>
-                <w:sz w:val="24"/>
-                <w:szCs w:val="24"/>
-              </w:rPr>
-              <w:t>10</w:t>
-            </w:r>
-          </w:p>
-        </w:tc>
-        <w:tc>
-          <w:tcPr>
-            <w:tcW w:w="2311" w:type="dxa"/>
-          </w:tcPr>
-          <w:p>
-            <w:pPr>
-              <w:spacing w:after="0" w:line="360" w:lineRule="auto"/>
-              <w:rPr>
-                <w:rFonts w:ascii="Times New Roman" w:hAnsi="Times New Roman" w:cs="Times New Roman"/>
-                <w:sz w:val="24"/>
-                <w:szCs w:val="24"/>
-              </w:rPr>
-            </w:pPr>
-            <w:r>
-              <w:rPr>
-                <w:rFonts w:ascii="Times New Roman" w:hAnsi="Times New Roman" w:cs="Times New Roman"/>
-                <w:sz w:val="24"/>
-                <w:szCs w:val="24"/>
-              </w:rPr>
-              <w:t>Cut off mark</w:t>
-            </w:r>
-          </w:p>
-        </w:tc>
-      </w:tr>
-      <w:tr>
-        <w:tblPrEx>
-          <w:tblBorders>
-            <w:top w:val="single" w:color="000000" w:themeColor="text1" w:sz="4" w:space="0"/>
-            <w:left w:val="single" w:color="000000" w:themeColor="text1" w:sz="4" w:space="0"/>
-            <w:bottom w:val="single" w:color="000000" w:themeColor="text1" w:sz="4" w:space="0"/>
-            <w:right w:val="single" w:color="000000" w:themeColor="text1" w:sz="4" w:space="0"/>
-            <w:insideH w:val="single" w:color="000000" w:themeColor="text1" w:sz="4" w:space="0"/>
-            <w:insideV w:val="single" w:color="000000" w:themeColor="text1" w:sz="4" w:space="0"/>
-          </w:tblBorders>
-          <w:tblLayout w:type="fixed"/>
-          <w:tblCellMar>
-            <w:top w:w="0" w:type="dxa"/>
-            <w:left w:w="108" w:type="dxa"/>
-            <w:bottom w:w="0" w:type="dxa"/>
-            <w:right w:w="108" w:type="dxa"/>
-          </w:tblCellMar>
-        </w:tblPrEx>
-        <w:tc>
-          <w:tcPr>
-            <w:tcW w:w="2310" w:type="dxa"/>
-          </w:tcPr>
-          <w:p>
-            <w:pPr>
-              <w:spacing w:after="0" w:line="360" w:lineRule="auto"/>
-              <w:rPr>
-                <w:rFonts w:ascii="Times New Roman" w:hAnsi="Times New Roman" w:cs="Times New Roman"/>
-                <w:sz w:val="24"/>
-                <w:szCs w:val="24"/>
-              </w:rPr>
-            </w:pPr>
-            <w:r>
-              <w:rPr>
-                <w:rFonts w:ascii="Times New Roman" w:hAnsi="Times New Roman" w:cs="Times New Roman"/>
-                <w:sz w:val="24"/>
-                <w:szCs w:val="24"/>
-              </w:rPr>
-              <w:t>Photo</w:t>
-            </w:r>
-          </w:p>
-        </w:tc>
-        <w:tc>
-          <w:tcPr>
-            <w:tcW w:w="2310" w:type="dxa"/>
-          </w:tcPr>
-          <w:p>
-            <w:pPr>
-              <w:spacing w:after="0" w:line="360" w:lineRule="auto"/>
-              <w:rPr>
-                <w:rFonts w:ascii="Times New Roman" w:hAnsi="Times New Roman" w:cs="Times New Roman"/>
-                <w:sz w:val="24"/>
-                <w:szCs w:val="24"/>
-              </w:rPr>
-            </w:pPr>
-            <w:r>
-              <w:rPr>
-                <w:rFonts w:ascii="Times New Roman" w:hAnsi="Times New Roman" w:cs="Times New Roman"/>
-                <w:sz w:val="24"/>
-                <w:szCs w:val="24"/>
-              </w:rPr>
-              <w:t>Varchar</w:t>
-            </w:r>
-          </w:p>
-        </w:tc>
-        <w:tc>
-          <w:tcPr>
-            <w:tcW w:w="2311" w:type="dxa"/>
-          </w:tcPr>
-          <w:p>
-            <w:pPr>
-              <w:spacing w:after="0" w:line="360" w:lineRule="auto"/>
-              <w:rPr>
-                <w:rFonts w:ascii="Times New Roman" w:hAnsi="Times New Roman" w:cs="Times New Roman"/>
-                <w:sz w:val="24"/>
-                <w:szCs w:val="24"/>
-              </w:rPr>
-            </w:pPr>
-            <w:r>
-              <w:rPr>
-                <w:rFonts w:ascii="Times New Roman" w:hAnsi="Times New Roman" w:cs="Times New Roman"/>
-                <w:sz w:val="24"/>
-                <w:szCs w:val="24"/>
-              </w:rPr>
-              <w:t>10</w:t>
-            </w:r>
-          </w:p>
-        </w:tc>
-        <w:tc>
-          <w:tcPr>
-            <w:tcW w:w="2311" w:type="dxa"/>
-          </w:tcPr>
-          <w:p>
-            <w:pPr>
-              <w:spacing w:after="0" w:line="360" w:lineRule="auto"/>
-              <w:rPr>
-                <w:rFonts w:ascii="Times New Roman" w:hAnsi="Times New Roman" w:cs="Times New Roman"/>
-                <w:sz w:val="24"/>
-                <w:szCs w:val="24"/>
-              </w:rPr>
-            </w:pPr>
-            <w:r>
-              <w:rPr>
-                <w:rFonts w:ascii="Times New Roman" w:hAnsi="Times New Roman" w:cs="Times New Roman"/>
-                <w:sz w:val="24"/>
-                <w:szCs w:val="24"/>
-              </w:rPr>
-              <w:t>Student photo</w:t>
-            </w:r>
-          </w:p>
-        </w:tc>
-      </w:tr>
-      <w:tr>
-        <w:tblPrEx>
-          <w:tblBorders>
-            <w:top w:val="single" w:color="000000" w:themeColor="text1" w:sz="4" w:space="0"/>
-            <w:left w:val="single" w:color="000000" w:themeColor="text1" w:sz="4" w:space="0"/>
-            <w:bottom w:val="single" w:color="000000" w:themeColor="text1" w:sz="4" w:space="0"/>
-            <w:right w:val="single" w:color="000000" w:themeColor="text1" w:sz="4" w:space="0"/>
-            <w:insideH w:val="single" w:color="000000" w:themeColor="text1" w:sz="4" w:space="0"/>
-            <w:insideV w:val="single" w:color="000000" w:themeColor="text1" w:sz="4" w:space="0"/>
-          </w:tblBorders>
-          <w:tblLayout w:type="fixed"/>
-          <w:tblCellMar>
-            <w:top w:w="0" w:type="dxa"/>
-            <w:left w:w="108" w:type="dxa"/>
-            <w:bottom w:w="0" w:type="dxa"/>
-            <w:right w:w="108" w:type="dxa"/>
-          </w:tblCellMar>
-        </w:tblPrEx>
-        <w:tc>
-          <w:tcPr>
-            <w:tcW w:w="2310" w:type="dxa"/>
-          </w:tcPr>
-          <w:p>
-            <w:pPr>
-              <w:spacing w:after="0" w:line="360" w:lineRule="auto"/>
-              <w:rPr>
-                <w:rFonts w:ascii="Times New Roman" w:hAnsi="Times New Roman" w:cs="Times New Roman"/>
-                <w:sz w:val="24"/>
-                <w:szCs w:val="24"/>
-              </w:rPr>
-            </w:pPr>
-            <w:r>
-              <w:rPr>
-                <w:rFonts w:ascii="Times New Roman" w:hAnsi="Times New Roman" w:cs="Times New Roman"/>
-                <w:sz w:val="24"/>
-                <w:szCs w:val="24"/>
-              </w:rPr>
-              <w:t>Course</w:t>
-            </w:r>
-          </w:p>
-        </w:tc>
-        <w:tc>
-          <w:tcPr>
-            <w:tcW w:w="2310" w:type="dxa"/>
-          </w:tcPr>
-          <w:p>
-            <w:pPr>
-              <w:spacing w:after="0" w:line="360" w:lineRule="auto"/>
-              <w:rPr>
-                <w:rFonts w:ascii="Times New Roman" w:hAnsi="Times New Roman" w:cs="Times New Roman"/>
-                <w:sz w:val="24"/>
-                <w:szCs w:val="24"/>
-              </w:rPr>
-            </w:pPr>
-            <w:r>
-              <w:rPr>
-                <w:rFonts w:ascii="Times New Roman" w:hAnsi="Times New Roman" w:cs="Times New Roman"/>
-                <w:sz w:val="24"/>
-                <w:szCs w:val="24"/>
-              </w:rPr>
-              <w:t>Varchar</w:t>
-            </w:r>
-          </w:p>
-        </w:tc>
-        <w:tc>
-          <w:tcPr>
-            <w:tcW w:w="2311" w:type="dxa"/>
-          </w:tcPr>
-          <w:p>
-            <w:pPr>
-              <w:spacing w:after="0" w:line="360" w:lineRule="auto"/>
-              <w:rPr>
-                <w:rFonts w:ascii="Times New Roman" w:hAnsi="Times New Roman" w:cs="Times New Roman"/>
-                <w:sz w:val="24"/>
-                <w:szCs w:val="24"/>
-              </w:rPr>
-            </w:pPr>
-            <w:r>
-              <w:rPr>
-                <w:rFonts w:ascii="Times New Roman" w:hAnsi="Times New Roman" w:cs="Times New Roman"/>
-                <w:sz w:val="24"/>
-                <w:szCs w:val="24"/>
-              </w:rPr>
-              <w:t>20</w:t>
-            </w:r>
-          </w:p>
-        </w:tc>
-        <w:tc>
-          <w:tcPr>
-            <w:tcW w:w="2311" w:type="dxa"/>
-          </w:tcPr>
-          <w:p>
-            <w:pPr>
-              <w:spacing w:after="0" w:line="360" w:lineRule="auto"/>
-              <w:rPr>
-                <w:rFonts w:ascii="Times New Roman" w:hAnsi="Times New Roman" w:cs="Times New Roman"/>
-                <w:sz w:val="24"/>
-                <w:szCs w:val="24"/>
-              </w:rPr>
-            </w:pPr>
-            <w:r>
-              <w:rPr>
-                <w:rFonts w:ascii="Times New Roman" w:hAnsi="Times New Roman" w:cs="Times New Roman"/>
-                <w:sz w:val="24"/>
-                <w:szCs w:val="24"/>
-              </w:rPr>
-              <w:t>course</w:t>
+              <w:t>eamil</w:t>
             </w:r>
           </w:p>
         </w:tc>
@@ -8131,15 +6788,17 @@
           <w:szCs w:val="24"/>
         </w:rPr>
       </w:pPr>
-      <w:r>
+    </w:p>
+    <w:p>
+      <w:pPr>
+        <w:spacing w:line="360" w:lineRule="auto"/>
         <w:rPr>
           <w:rFonts w:ascii="Times New Roman" w:hAnsi="Times New Roman" w:cs="Times New Roman"/>
           <w:b/>
           <w:sz w:val="24"/>
           <w:szCs w:val="24"/>
         </w:rPr>
-        <w:t>TABLE NAME : COURSE</w:t>
-      </w:r>
+      </w:pPr>
     </w:p>
     <w:p>
       <w:pPr>
@@ -8151,14 +6810,89 @@
           <w:szCs w:val="24"/>
         </w:rPr>
       </w:pPr>
-      <w:r>
+    </w:p>
+    <w:p>
+      <w:pPr>
+        <w:spacing w:line="360" w:lineRule="auto"/>
         <w:rPr>
           <w:rFonts w:ascii="Times New Roman" w:hAnsi="Times New Roman" w:cs="Times New Roman"/>
           <w:b/>
           <w:sz w:val="24"/>
           <w:szCs w:val="24"/>
         </w:rPr>
-        <w:t>PRIMARY KEY : COURSEID</w:t>
+      </w:pPr>
+    </w:p>
+    <w:p>
+      <w:pPr>
+        <w:spacing w:line="360" w:lineRule="auto"/>
+        <w:rPr>
+          <w:rFonts w:ascii="Times New Roman" w:hAnsi="Times New Roman" w:cs="Times New Roman"/>
+          <w:b/>
+          <w:sz w:val="24"/>
+          <w:szCs w:val="24"/>
+        </w:rPr>
+      </w:pPr>
+    </w:p>
+    <w:p>
+      <w:pPr>
+        <w:spacing w:line="360" w:lineRule="auto"/>
+        <w:rPr>
+          <w:rFonts w:ascii="Times New Roman" w:hAnsi="Times New Roman" w:cs="Times New Roman"/>
+          <w:b/>
+          <w:sz w:val="24"/>
+          <w:szCs w:val="24"/>
+          <w:lang w:val="en-US"/>
+        </w:rPr>
+      </w:pPr>
+      <w:r>
+        <w:rPr>
+          <w:rFonts w:ascii="Times New Roman" w:hAnsi="Times New Roman" w:cs="Times New Roman"/>
+          <w:b/>
+          <w:sz w:val="24"/>
+          <w:szCs w:val="24"/>
+        </w:rPr>
+        <w:t xml:space="preserve">TABLE NAME : </w:t>
+      </w:r>
+      <w:r>
+        <w:rPr>
+          <w:rFonts w:ascii="Times New Roman" w:hAnsi="Times New Roman" w:cs="Times New Roman"/>
+          <w:b/>
+          <w:sz w:val="24"/>
+          <w:szCs w:val="24"/>
+          <w:lang w:val="en-US"/>
+        </w:rPr>
+        <w:t>PRODUCT</w:t>
+      </w:r>
+    </w:p>
+    <w:p>
+      <w:pPr>
+        <w:spacing w:line="360" w:lineRule="auto"/>
+        <w:rPr>
+          <w:rFonts w:ascii="Times New Roman" w:hAnsi="Times New Roman" w:cs="Times New Roman"/>
+          <w:b/>
+          <w:sz w:val="24"/>
+          <w:szCs w:val="24"/>
+          <w:lang w:val="en-US"/>
+        </w:rPr>
+      </w:pPr>
+      <w:r>
+        <w:rPr>
+          <w:rFonts w:ascii="Times New Roman" w:hAnsi="Times New Roman" w:cs="Times New Roman"/>
+          <w:b/>
+          <w:sz w:val="24"/>
+          <w:szCs w:val="24"/>
+        </w:rPr>
+        <w:t xml:space="preserve">PRIMARY KEY : </w:t>
+      </w:r>
+      <w:r>
+        <w:rPr>
+          <w:rFonts w:ascii="Times New Roman" w:hAnsi="Times New Roman" w:cs="Times New Roman"/>
+          <w:b/>
+          <w:sz w:val="24"/>
+          <w:szCs w:val="24"/>
+          <w:lang w:val="en-US"/>
+        </w:rPr>
+        <w:t>product_id</w:t>
       </w:r>
     </w:p>
     <w:p>
@@ -8347,6 +7081,7 @@
                 <w:rFonts w:ascii="Times New Roman" w:hAnsi="Times New Roman" w:cs="Times New Roman"/>
                 <w:sz w:val="24"/>
                 <w:szCs w:val="24"/>
+                <w:lang w:val="en-US"/>
               </w:rPr>
             </w:pPr>
             <w:r>
@@ -8354,8 +7089,9 @@
                 <w:rFonts w:ascii="Times New Roman" w:hAnsi="Times New Roman" w:cs="Times New Roman"/>
                 <w:sz w:val="24"/>
                 <w:szCs w:val="24"/>
+                <w:lang w:val="en-US"/>
               </w:rPr>
-              <w:t>Courseid</w:t>
+              <w:t>Product_id</w:t>
             </w:r>
           </w:p>
         </w:tc>
@@ -8416,6 +7152,7 @@
                 <w:rFonts w:ascii="Times New Roman" w:hAnsi="Times New Roman" w:cs="Times New Roman"/>
                 <w:sz w:val="24"/>
                 <w:szCs w:val="24"/>
+                <w:lang w:val="en-US"/>
               </w:rPr>
             </w:pPr>
             <w:r>
@@ -8423,8 +7160,9 @@
                 <w:rFonts w:ascii="Times New Roman" w:hAnsi="Times New Roman" w:cs="Times New Roman"/>
                 <w:sz w:val="24"/>
                 <w:szCs w:val="24"/>
+                <w:lang w:val="en-US"/>
               </w:rPr>
-              <w:t>Course id</w:t>
+              <w:t>Product id</w:t>
             </w:r>
           </w:p>
         </w:tc>
@@ -8458,6 +7196,7 @@
                 <w:rFonts w:ascii="Times New Roman" w:hAnsi="Times New Roman" w:cs="Times New Roman"/>
                 <w:sz w:val="24"/>
                 <w:szCs w:val="24"/>
+                <w:lang w:val="en-US"/>
               </w:rPr>
             </w:pPr>
             <w:r>
@@ -8465,8 +7204,9 @@
                 <w:rFonts w:ascii="Times New Roman" w:hAnsi="Times New Roman" w:cs="Times New Roman"/>
                 <w:sz w:val="24"/>
                 <w:szCs w:val="24"/>
+                <w:lang w:val="en-US"/>
               </w:rPr>
-              <w:t>Course name</w:t>
+              <w:t>Company</w:t>
             </w:r>
           </w:p>
         </w:tc>
@@ -8481,6 +7221,7 @@
                 <w:rFonts w:ascii="Times New Roman" w:hAnsi="Times New Roman" w:cs="Times New Roman"/>
                 <w:sz w:val="24"/>
                 <w:szCs w:val="24"/>
+                <w:lang w:val="en-US"/>
               </w:rPr>
             </w:pPr>
             <w:r>
@@ -8488,8 +7229,9 @@
                 <w:rFonts w:ascii="Times New Roman" w:hAnsi="Times New Roman" w:cs="Times New Roman"/>
                 <w:sz w:val="24"/>
                 <w:szCs w:val="24"/>
+                <w:lang w:val="en-US"/>
               </w:rPr>
-              <w:t xml:space="preserve">Varchar </w:t>
+              <w:t>Varchar</w:t>
             </w:r>
           </w:p>
         </w:tc>
@@ -8512,7 +7254,7 @@
                 <w:sz w:val="24"/>
                 <w:szCs w:val="24"/>
               </w:rPr>
-              <w:t>30</w:t>
+              <w:t>10</w:t>
             </w:r>
           </w:p>
         </w:tc>
@@ -8527,6 +7269,7 @@
                 <w:rFonts w:ascii="Times New Roman" w:hAnsi="Times New Roman" w:cs="Times New Roman"/>
                 <w:sz w:val="24"/>
                 <w:szCs w:val="24"/>
+                <w:lang w:val="en-US"/>
               </w:rPr>
             </w:pPr>
             <w:r>
@@ -8534,8 +7277,9 @@
                 <w:rFonts w:ascii="Times New Roman" w:hAnsi="Times New Roman" w:cs="Times New Roman"/>
                 <w:sz w:val="24"/>
                 <w:szCs w:val="24"/>
+                <w:lang w:val="en-US"/>
               </w:rPr>
-              <w:t>Course name</w:t>
+              <w:t>Company name</w:t>
             </w:r>
           </w:p>
         </w:tc>
@@ -8569,6 +7313,7 @@
                 <w:rFonts w:ascii="Times New Roman" w:hAnsi="Times New Roman" w:cs="Times New Roman"/>
                 <w:sz w:val="24"/>
                 <w:szCs w:val="24"/>
+                <w:lang w:val="en-US"/>
               </w:rPr>
             </w:pPr>
             <w:r>
@@ -8576,8 +7321,9 @@
                 <w:rFonts w:ascii="Times New Roman" w:hAnsi="Times New Roman" w:cs="Times New Roman"/>
                 <w:sz w:val="24"/>
                 <w:szCs w:val="24"/>
+                <w:lang w:val="en-US"/>
               </w:rPr>
-              <w:t>Shift</w:t>
+              <w:t xml:space="preserve">Model </w:t>
             </w:r>
           </w:p>
         </w:tc>
@@ -8623,7 +7369,7 @@
                 <w:sz w:val="24"/>
                 <w:szCs w:val="24"/>
               </w:rPr>
-              <w:t>10</w:t>
+              <w:t>30</w:t>
             </w:r>
           </w:p>
         </w:tc>
@@ -8638,6 +7384,7 @@
                 <w:rFonts w:ascii="Times New Roman" w:hAnsi="Times New Roman" w:cs="Times New Roman"/>
                 <w:sz w:val="24"/>
                 <w:szCs w:val="24"/>
+                <w:lang w:val="en-US"/>
               </w:rPr>
             </w:pPr>
             <w:r>
@@ -8645,8 +7392,9 @@
                 <w:rFonts w:ascii="Times New Roman" w:hAnsi="Times New Roman" w:cs="Times New Roman"/>
                 <w:sz w:val="24"/>
                 <w:szCs w:val="24"/>
+                <w:lang w:val="en-US"/>
               </w:rPr>
-              <w:t>Shift</w:t>
+              <w:t>Model name</w:t>
             </w:r>
           </w:p>
         </w:tc>
@@ -8680,6 +7428,7 @@
                 <w:rFonts w:ascii="Times New Roman" w:hAnsi="Times New Roman" w:cs="Times New Roman"/>
                 <w:sz w:val="24"/>
                 <w:szCs w:val="24"/>
+                <w:lang w:val="en-US"/>
               </w:rPr>
             </w:pPr>
             <w:r>
@@ -8687,8 +7436,9 @@
                 <w:rFonts w:ascii="Times New Roman" w:hAnsi="Times New Roman" w:cs="Times New Roman"/>
                 <w:sz w:val="24"/>
                 <w:szCs w:val="24"/>
+                <w:lang w:val="en-US"/>
               </w:rPr>
-              <w:t>Course fees</w:t>
+              <w:t>Price</w:t>
             </w:r>
           </w:p>
         </w:tc>
@@ -8703,6 +7453,7 @@
                 <w:rFonts w:ascii="Times New Roman" w:hAnsi="Times New Roman" w:cs="Times New Roman"/>
                 <w:sz w:val="24"/>
                 <w:szCs w:val="24"/>
+                <w:lang w:val="en-US"/>
               </w:rPr>
             </w:pPr>
             <w:r>
@@ -8710,6 +7461,7 @@
                 <w:rFonts w:ascii="Times New Roman" w:hAnsi="Times New Roman" w:cs="Times New Roman"/>
                 <w:sz w:val="24"/>
                 <w:szCs w:val="24"/>
+                <w:lang w:val="en-US"/>
               </w:rPr>
               <w:t>Int</w:t>
             </w:r>
@@ -8726,6 +7478,7 @@
                 <w:rFonts w:ascii="Times New Roman" w:hAnsi="Times New Roman" w:cs="Times New Roman"/>
                 <w:sz w:val="24"/>
                 <w:szCs w:val="24"/>
+                <w:lang w:val="en-US"/>
               </w:rPr>
             </w:pPr>
             <w:r>
@@ -8733,6 +7486,7 @@
                 <w:rFonts w:ascii="Times New Roman" w:hAnsi="Times New Roman" w:cs="Times New Roman"/>
                 <w:sz w:val="24"/>
                 <w:szCs w:val="24"/>
+                <w:lang w:val="en-US"/>
               </w:rPr>
               <w:t>10</w:t>
             </w:r>
@@ -8749,6 +7503,7 @@
                 <w:rFonts w:ascii="Times New Roman" w:hAnsi="Times New Roman" w:cs="Times New Roman"/>
                 <w:sz w:val="24"/>
                 <w:szCs w:val="24"/>
+                <w:lang w:val="en-US"/>
               </w:rPr>
             </w:pPr>
             <w:r>
@@ -8756,119 +7511,9 @@
                 <w:rFonts w:ascii="Times New Roman" w:hAnsi="Times New Roman" w:cs="Times New Roman"/>
                 <w:sz w:val="24"/>
                 <w:szCs w:val="24"/>
+                <w:lang w:val="en-US"/>
               </w:rPr>
-              <w:t>Course fees</w:t>
-            </w:r>
-          </w:p>
-        </w:tc>
-      </w:tr>
-      <w:tr>
-        <w:tblPrEx>
-          <w:tblBorders>
-            <w:top w:val="single" w:color="000000" w:themeColor="text1" w:sz="4" w:space="0"/>
-            <w:left w:val="single" w:color="000000" w:themeColor="text1" w:sz="4" w:space="0"/>
-            <w:bottom w:val="single" w:color="000000" w:themeColor="text1" w:sz="4" w:space="0"/>
-            <w:right w:val="single" w:color="000000" w:themeColor="text1" w:sz="4" w:space="0"/>
-            <w:insideH w:val="single" w:color="000000" w:themeColor="text1" w:sz="4" w:space="0"/>
-            <w:insideV w:val="single" w:color="000000" w:themeColor="text1" w:sz="4" w:space="0"/>
-          </w:tblBorders>
-          <w:tblLayout w:type="fixed"/>
-          <w:tblCellMar>
-            <w:top w:w="0" w:type="dxa"/>
-            <w:left w:w="108" w:type="dxa"/>
-            <w:bottom w:w="0" w:type="dxa"/>
-            <w:right w:w="108" w:type="dxa"/>
-          </w:tblCellMar>
-        </w:tblPrEx>
-        <w:tc>
-          <w:tcPr>
-            <w:tcW w:w="2310" w:type="dxa"/>
-          </w:tcPr>
-          <w:p>
-            <w:pPr>
-              <w:spacing w:after="0" w:line="360" w:lineRule="auto"/>
-              <w:rPr>
-                <w:rFonts w:ascii="Times New Roman" w:hAnsi="Times New Roman" w:cs="Times New Roman"/>
-                <w:sz w:val="24"/>
-                <w:szCs w:val="24"/>
-              </w:rPr>
-            </w:pPr>
-            <w:r>
-              <w:rPr>
-                <w:rFonts w:ascii="Times New Roman" w:hAnsi="Times New Roman" w:cs="Times New Roman"/>
-                <w:sz w:val="24"/>
-                <w:szCs w:val="24"/>
-              </w:rPr>
-              <w:t>Stu.strength</w:t>
-            </w:r>
-          </w:p>
-        </w:tc>
-        <w:tc>
-          <w:tcPr>
-            <w:tcW w:w="2310" w:type="dxa"/>
-          </w:tcPr>
-          <w:p>
-            <w:pPr>
-              <w:spacing w:after="0" w:line="360" w:lineRule="auto"/>
-              <w:rPr>
-                <w:rFonts w:ascii="Times New Roman" w:hAnsi="Times New Roman" w:cs="Times New Roman"/>
-                <w:sz w:val="24"/>
-                <w:szCs w:val="24"/>
-              </w:rPr>
-            </w:pPr>
-            <w:r>
-              <w:rPr>
-                <w:rFonts w:ascii="Times New Roman" w:hAnsi="Times New Roman" w:cs="Times New Roman"/>
-                <w:sz w:val="24"/>
-                <w:szCs w:val="24"/>
-              </w:rPr>
-              <w:t>Int</w:t>
-            </w:r>
-          </w:p>
-        </w:tc>
-        <w:tc>
-          <w:tcPr>
-            <w:tcW w:w="2311" w:type="dxa"/>
-          </w:tcPr>
-          <w:p>
-            <w:pPr>
-              <w:spacing w:after="0" w:line="360" w:lineRule="auto"/>
-              <w:rPr>
-                <w:rFonts w:ascii="Times New Roman" w:hAnsi="Times New Roman" w:cs="Times New Roman"/>
-                <w:sz w:val="24"/>
-                <w:szCs w:val="24"/>
-              </w:rPr>
-            </w:pPr>
-            <w:r>
-              <w:rPr>
-                <w:rFonts w:ascii="Times New Roman" w:hAnsi="Times New Roman" w:cs="Times New Roman"/>
-                <w:sz w:val="24"/>
-                <w:szCs w:val="24"/>
-              </w:rPr>
-              <w:t>10</w:t>
-            </w:r>
-          </w:p>
-        </w:tc>
-        <w:tc>
-          <w:tcPr>
-            <w:tcW w:w="2311" w:type="dxa"/>
-          </w:tcPr>
-          <w:p>
-            <w:pPr>
-              <w:spacing w:after="0" w:line="360" w:lineRule="auto"/>
-              <w:rPr>
-                <w:rFonts w:ascii="Times New Roman" w:hAnsi="Times New Roman" w:cs="Times New Roman"/>
-                <w:sz w:val="24"/>
-                <w:szCs w:val="24"/>
-              </w:rPr>
-            </w:pPr>
-            <w:r>
-              <w:rPr>
-                <w:rFonts w:ascii="Times New Roman" w:hAnsi="Times New Roman" w:cs="Times New Roman"/>
-                <w:sz w:val="24"/>
-                <w:szCs w:val="24"/>
-              </w:rPr>
-              <w:t>Student strength</w:t>
+              <w:t>price</w:t>
             </w:r>
           </w:p>
         </w:tc>
@@ -8880,6 +7525,8 @@
         <w:rPr>
           <w:rFonts w:ascii="Times New Roman" w:hAnsi="Times New Roman" w:cs="Times New Roman"/>
           <w:b/>
+          <w:sz w:val="24"/>
+          <w:szCs w:val="24"/>
         </w:rPr>
       </w:pPr>
     </w:p>
@@ -8891,6 +7538,7 @@
           <w:b/>
           <w:sz w:val="24"/>
           <w:szCs w:val="24"/>
+          <w:lang w:val="en-US"/>
         </w:rPr>
       </w:pPr>
       <w:r>
@@ -8900,27 +7548,70 @@
           <w:sz w:val="24"/>
           <w:szCs w:val="24"/>
         </w:rPr>
-        <w:t>TABLE NAME : HOSTEL</w:t>
-      </w:r>
-    </w:p>
-    <w:p>
-      <w:pPr>
-        <w:spacing w:line="360" w:lineRule="auto"/>
+        <w:t xml:space="preserve">TABLE NAME : </w:t>
+      </w:r>
+      <w:r>
         <w:rPr>
           <w:rFonts w:ascii="Times New Roman" w:hAnsi="Times New Roman" w:cs="Times New Roman"/>
           <w:b/>
           <w:sz w:val="24"/>
           <w:szCs w:val="24"/>
-        </w:rPr>
-      </w:pPr>
-      <w:r>
+          <w:lang w:val="en-US"/>
+        </w:rPr>
+        <w:t>PURCHASE</w:t>
+      </w:r>
+    </w:p>
+    <w:p>
+      <w:pPr>
+        <w:spacing w:line="360" w:lineRule="auto"/>
         <w:rPr>
           <w:rFonts w:ascii="Times New Roman" w:hAnsi="Times New Roman" w:cs="Times New Roman"/>
           <w:b/>
           <w:sz w:val="24"/>
           <w:szCs w:val="24"/>
-        </w:rPr>
-        <w:t>PRIMARY KEY : ADMISSIONNO</w:t>
+          <w:lang w:val="en-US"/>
+        </w:rPr>
+      </w:pPr>
+      <w:r>
+        <w:rPr>
+          <w:rFonts w:ascii="Times New Roman" w:hAnsi="Times New Roman" w:cs="Times New Roman"/>
+          <w:b/>
+          <w:sz w:val="24"/>
+          <w:szCs w:val="24"/>
+        </w:rPr>
+        <w:t xml:space="preserve">PRIMARY KEY : </w:t>
+      </w:r>
+      <w:r>
+        <w:rPr>
+          <w:rFonts w:ascii="Times New Roman" w:hAnsi="Times New Roman" w:cs="Times New Roman"/>
+          <w:b/>
+          <w:sz w:val="24"/>
+          <w:szCs w:val="24"/>
+          <w:lang w:val="en-US"/>
+        </w:rPr>
+        <w:t>PID</w:t>
+      </w:r>
+    </w:p>
+    <w:p>
+      <w:pPr>
+        <w:spacing w:line="360" w:lineRule="auto"/>
+        <w:rPr>
+          <w:rFonts w:ascii="Times New Roman" w:hAnsi="Times New Roman" w:cs="Times New Roman"/>
+          <w:b/>
+          <w:sz w:val="24"/>
+          <w:szCs w:val="24"/>
+          <w:lang w:val="en-US"/>
+        </w:rPr>
+      </w:pPr>
+      <w:r>
+        <w:rPr>
+          <w:rFonts w:ascii="Times New Roman" w:hAnsi="Times New Roman" w:cs="Times New Roman"/>
+          <w:b/>
+          <w:sz w:val="24"/>
+          <w:szCs w:val="24"/>
+          <w:lang w:val="en-US"/>
+        </w:rPr>
+        <w:t>FOREIGN KEY : PROID,MID</w:t>
       </w:r>
     </w:p>
     <w:p>
@@ -9109,6 +7800,7 @@
                 <w:rFonts w:ascii="Times New Roman" w:hAnsi="Times New Roman" w:cs="Times New Roman"/>
                 <w:sz w:val="24"/>
                 <w:szCs w:val="24"/>
+                <w:lang w:val="en-US"/>
               </w:rPr>
             </w:pPr>
             <w:r>
@@ -9116,230 +7808,9 @@
                 <w:rFonts w:ascii="Times New Roman" w:hAnsi="Times New Roman" w:cs="Times New Roman"/>
                 <w:sz w:val="24"/>
                 <w:szCs w:val="24"/>
+                <w:lang w:val="en-US"/>
               </w:rPr>
-              <w:t>Male/female hostel</w:t>
-            </w:r>
-          </w:p>
-        </w:tc>
-        <w:tc>
-          <w:tcPr>
-            <w:tcW w:w="2310" w:type="dxa"/>
-          </w:tcPr>
-          <w:p>
-            <w:pPr>
-              <w:spacing w:after="0" w:line="360" w:lineRule="auto"/>
-              <w:rPr>
-                <w:rFonts w:ascii="Times New Roman" w:hAnsi="Times New Roman" w:cs="Times New Roman"/>
-                <w:sz w:val="24"/>
-                <w:szCs w:val="24"/>
-              </w:rPr>
-            </w:pPr>
-            <w:r>
-              <w:rPr>
-                <w:rFonts w:ascii="Times New Roman" w:hAnsi="Times New Roman" w:cs="Times New Roman"/>
-                <w:sz w:val="24"/>
-                <w:szCs w:val="24"/>
-              </w:rPr>
-              <w:t>Varchar</w:t>
-            </w:r>
-          </w:p>
-        </w:tc>
-        <w:tc>
-          <w:tcPr>
-            <w:tcW w:w="2311" w:type="dxa"/>
-          </w:tcPr>
-          <w:p>
-            <w:pPr>
-              <w:spacing w:after="0" w:line="360" w:lineRule="auto"/>
-              <w:rPr>
-                <w:rFonts w:ascii="Times New Roman" w:hAnsi="Times New Roman" w:cs="Times New Roman"/>
-                <w:sz w:val="24"/>
-                <w:szCs w:val="24"/>
-              </w:rPr>
-            </w:pPr>
-            <w:r>
-              <w:rPr>
-                <w:rFonts w:ascii="Times New Roman" w:hAnsi="Times New Roman" w:cs="Times New Roman"/>
-                <w:sz w:val="24"/>
-                <w:szCs w:val="24"/>
-              </w:rPr>
-              <w:t>30</w:t>
-            </w:r>
-          </w:p>
-        </w:tc>
-        <w:tc>
-          <w:tcPr>
-            <w:tcW w:w="2311" w:type="dxa"/>
-          </w:tcPr>
-          <w:p>
-            <w:pPr>
-              <w:spacing w:after="0" w:line="360" w:lineRule="auto"/>
-              <w:rPr>
-                <w:rFonts w:ascii="Times New Roman" w:hAnsi="Times New Roman" w:cs="Times New Roman"/>
-                <w:sz w:val="24"/>
-                <w:szCs w:val="24"/>
-              </w:rPr>
-            </w:pPr>
-            <w:r>
-              <w:rPr>
-                <w:rFonts w:ascii="Times New Roman" w:hAnsi="Times New Roman" w:cs="Times New Roman"/>
-                <w:sz w:val="24"/>
-                <w:szCs w:val="24"/>
-              </w:rPr>
-              <w:t>Male or female hostel</w:t>
-            </w:r>
-          </w:p>
-        </w:tc>
-      </w:tr>
-      <w:tr>
-        <w:tblPrEx>
-          <w:tblBorders>
-            <w:top w:val="single" w:color="000000" w:themeColor="text1" w:sz="4" w:space="0"/>
-            <w:left w:val="single" w:color="000000" w:themeColor="text1" w:sz="4" w:space="0"/>
-            <w:bottom w:val="single" w:color="000000" w:themeColor="text1" w:sz="4" w:space="0"/>
-            <w:right w:val="single" w:color="000000" w:themeColor="text1" w:sz="4" w:space="0"/>
-            <w:insideH w:val="single" w:color="000000" w:themeColor="text1" w:sz="4" w:space="0"/>
-            <w:insideV w:val="single" w:color="000000" w:themeColor="text1" w:sz="4" w:space="0"/>
-          </w:tblBorders>
-          <w:tblLayout w:type="fixed"/>
-          <w:tblCellMar>
-            <w:top w:w="0" w:type="dxa"/>
-            <w:left w:w="108" w:type="dxa"/>
-            <w:bottom w:w="0" w:type="dxa"/>
-            <w:right w:w="108" w:type="dxa"/>
-          </w:tblCellMar>
-        </w:tblPrEx>
-        <w:tc>
-          <w:tcPr>
-            <w:tcW w:w="2310" w:type="dxa"/>
-          </w:tcPr>
-          <w:p>
-            <w:pPr>
-              <w:spacing w:after="0" w:line="360" w:lineRule="auto"/>
-              <w:rPr>
-                <w:rFonts w:ascii="Times New Roman" w:hAnsi="Times New Roman" w:cs="Times New Roman"/>
-                <w:sz w:val="24"/>
-                <w:szCs w:val="24"/>
-              </w:rPr>
-            </w:pPr>
-            <w:r>
-              <w:rPr>
-                <w:rFonts w:ascii="Times New Roman" w:hAnsi="Times New Roman" w:cs="Times New Roman"/>
-                <w:sz w:val="24"/>
-                <w:szCs w:val="24"/>
-              </w:rPr>
-              <w:t>Room no</w:t>
-            </w:r>
-          </w:p>
-        </w:tc>
-        <w:tc>
-          <w:tcPr>
-            <w:tcW w:w="2310" w:type="dxa"/>
-          </w:tcPr>
-          <w:p>
-            <w:pPr>
-              <w:spacing w:after="0" w:line="360" w:lineRule="auto"/>
-              <w:rPr>
-                <w:rFonts w:ascii="Times New Roman" w:hAnsi="Times New Roman" w:cs="Times New Roman"/>
-                <w:sz w:val="24"/>
-                <w:szCs w:val="24"/>
-              </w:rPr>
-            </w:pPr>
-            <w:r>
-              <w:rPr>
-                <w:rFonts w:ascii="Times New Roman" w:hAnsi="Times New Roman" w:cs="Times New Roman"/>
-                <w:sz w:val="24"/>
-                <w:szCs w:val="24"/>
-              </w:rPr>
-              <w:t>Int</w:t>
-            </w:r>
-          </w:p>
-        </w:tc>
-        <w:tc>
-          <w:tcPr>
-            <w:tcW w:w="2311" w:type="dxa"/>
-          </w:tcPr>
-          <w:p>
-            <w:pPr>
-              <w:spacing w:after="0" w:line="360" w:lineRule="auto"/>
-              <w:rPr>
-                <w:rFonts w:ascii="Times New Roman" w:hAnsi="Times New Roman" w:cs="Times New Roman"/>
-                <w:sz w:val="24"/>
-                <w:szCs w:val="24"/>
-              </w:rPr>
-            </w:pPr>
-            <w:r>
-              <w:rPr>
-                <w:rFonts w:ascii="Times New Roman" w:hAnsi="Times New Roman" w:cs="Times New Roman"/>
-                <w:sz w:val="24"/>
-                <w:szCs w:val="24"/>
-              </w:rPr>
-              <w:t>30</w:t>
-            </w:r>
-          </w:p>
-        </w:tc>
-        <w:tc>
-          <w:tcPr>
-            <w:tcW w:w="2311" w:type="dxa"/>
-          </w:tcPr>
-          <w:p>
-            <w:pPr>
-              <w:spacing w:after="0" w:line="360" w:lineRule="auto"/>
-              <w:rPr>
-                <w:rFonts w:ascii="Times New Roman" w:hAnsi="Times New Roman" w:cs="Times New Roman"/>
-                <w:sz w:val="24"/>
-                <w:szCs w:val="24"/>
-              </w:rPr>
-            </w:pPr>
-            <w:r>
-              <w:rPr>
-                <w:rFonts w:ascii="Times New Roman" w:hAnsi="Times New Roman" w:cs="Times New Roman"/>
-                <w:sz w:val="24"/>
-                <w:szCs w:val="24"/>
-              </w:rPr>
-              <w:t>Room no</w:t>
-            </w:r>
-          </w:p>
-        </w:tc>
-      </w:tr>
-      <w:tr>
-        <w:tblPrEx>
-          <w:tblBorders>
-            <w:top w:val="single" w:color="000000" w:themeColor="text1" w:sz="4" w:space="0"/>
-            <w:left w:val="single" w:color="000000" w:themeColor="text1" w:sz="4" w:space="0"/>
-            <w:bottom w:val="single" w:color="000000" w:themeColor="text1" w:sz="4" w:space="0"/>
-            <w:right w:val="single" w:color="000000" w:themeColor="text1" w:sz="4" w:space="0"/>
-            <w:insideH w:val="single" w:color="000000" w:themeColor="text1" w:sz="4" w:space="0"/>
-            <w:insideV w:val="single" w:color="000000" w:themeColor="text1" w:sz="4" w:space="0"/>
-          </w:tblBorders>
-          <w:tblLayout w:type="fixed"/>
-          <w:tblCellMar>
-            <w:top w:w="0" w:type="dxa"/>
-            <w:left w:w="108" w:type="dxa"/>
-            <w:bottom w:w="0" w:type="dxa"/>
-            <w:right w:w="108" w:type="dxa"/>
-          </w:tblCellMar>
-        </w:tblPrEx>
-        <w:tc>
-          <w:tcPr>
-            <w:tcW w:w="2310" w:type="dxa"/>
-          </w:tcPr>
-          <w:p>
-            <w:pPr>
-              <w:spacing w:after="0" w:line="360" w:lineRule="auto"/>
-              <w:rPr>
-                <w:rFonts w:ascii="Times New Roman" w:hAnsi="Times New Roman" w:cs="Times New Roman"/>
-                <w:sz w:val="24"/>
-                <w:szCs w:val="24"/>
-              </w:rPr>
-            </w:pPr>
-            <w:r>
-              <w:rPr>
-                <w:rFonts w:ascii="Times New Roman" w:hAnsi="Times New Roman" w:cs="Times New Roman"/>
-                <w:sz w:val="24"/>
-                <w:szCs w:val="24"/>
-              </w:rPr>
-              <w:t>Room fees</w:t>
+              <w:t>Pid</w:t>
             </w:r>
           </w:p>
         </w:tc>
@@ -9400,6 +7871,7 @@
                 <w:rFonts w:ascii="Times New Roman" w:hAnsi="Times New Roman" w:cs="Times New Roman"/>
                 <w:sz w:val="24"/>
                 <w:szCs w:val="24"/>
+                <w:lang w:val="en-US"/>
               </w:rPr>
             </w:pPr>
             <w:r>
@@ -9407,8 +7879,9 @@
                 <w:rFonts w:ascii="Times New Roman" w:hAnsi="Times New Roman" w:cs="Times New Roman"/>
                 <w:sz w:val="24"/>
                 <w:szCs w:val="24"/>
+                <w:lang w:val="en-US"/>
               </w:rPr>
-              <w:t>Room fees</w:t>
+              <w:t>Product id</w:t>
             </w:r>
           </w:p>
         </w:tc>
@@ -9442,6 +7915,150 @@
                 <w:rFonts w:ascii="Times New Roman" w:hAnsi="Times New Roman" w:cs="Times New Roman"/>
                 <w:sz w:val="24"/>
                 <w:szCs w:val="24"/>
+                <w:lang w:val="en-US"/>
+              </w:rPr>
+            </w:pPr>
+            <w:r>
+              <w:rPr>
+                <w:rFonts w:ascii="Times New Roman" w:hAnsi="Times New Roman" w:cs="Times New Roman"/>
+                <w:sz w:val="24"/>
+                <w:szCs w:val="24"/>
+                <w:lang w:val="en-US"/>
+              </w:rPr>
+              <w:t>Mid</w:t>
+            </w:r>
+          </w:p>
+        </w:tc>
+        <w:tc>
+          <w:tcPr>
+            <w:tcW w:w="2310" w:type="dxa"/>
+          </w:tcPr>
+          <w:p>
+            <w:pPr>
+              <w:spacing w:after="0" w:line="360" w:lineRule="auto"/>
+              <w:rPr>
+                <w:rFonts w:ascii="Times New Roman" w:hAnsi="Times New Roman" w:cs="Times New Roman"/>
+                <w:sz w:val="24"/>
+                <w:szCs w:val="24"/>
+                <w:lang w:val="en-US"/>
+              </w:rPr>
+            </w:pPr>
+            <w:r>
+              <w:rPr>
+                <w:rFonts w:ascii="Times New Roman" w:hAnsi="Times New Roman" w:cs="Times New Roman"/>
+                <w:sz w:val="24"/>
+                <w:szCs w:val="24"/>
+                <w:lang w:val="en-US"/>
+              </w:rPr>
+              <w:t>Int</w:t>
+            </w:r>
+          </w:p>
+        </w:tc>
+        <w:tc>
+          <w:tcPr>
+            <w:tcW w:w="2311" w:type="dxa"/>
+          </w:tcPr>
+          <w:p>
+            <w:pPr>
+              <w:spacing w:after="0" w:line="360" w:lineRule="auto"/>
+              <w:rPr>
+                <w:rFonts w:ascii="Times New Roman" w:hAnsi="Times New Roman" w:cs="Times New Roman"/>
+                <w:sz w:val="24"/>
+                <w:szCs w:val="24"/>
+                <w:lang w:val="en-US"/>
+              </w:rPr>
+            </w:pPr>
+            <w:r>
+              <w:rPr>
+                <w:rFonts w:ascii="Times New Roman" w:hAnsi="Times New Roman" w:cs="Times New Roman"/>
+                <w:sz w:val="24"/>
+                <w:szCs w:val="24"/>
+                <w:lang w:val="en-US"/>
+              </w:rPr>
+              <w:t>10</w:t>
+            </w:r>
+          </w:p>
+        </w:tc>
+        <w:tc>
+          <w:tcPr>
+            <w:tcW w:w="2311" w:type="dxa"/>
+          </w:tcPr>
+          <w:p>
+            <w:pPr>
+              <w:spacing w:after="0" w:line="360" w:lineRule="auto"/>
+              <w:rPr>
+                <w:rFonts w:ascii="Times New Roman" w:hAnsi="Times New Roman" w:cs="Times New Roman"/>
+                <w:sz w:val="24"/>
+                <w:szCs w:val="24"/>
+                <w:lang w:val="en-US"/>
+              </w:rPr>
+            </w:pPr>
+            <w:r>
+              <w:rPr>
+                <w:rFonts w:ascii="Times New Roman" w:hAnsi="Times New Roman" w:cs="Times New Roman"/>
+                <w:sz w:val="24"/>
+                <w:szCs w:val="24"/>
+                <w:lang w:val="en-US"/>
+              </w:rPr>
+              <w:t>Model id</w:t>
+            </w:r>
+          </w:p>
+        </w:tc>
+      </w:tr>
+      <w:tr>
+        <w:tblPrEx>
+          <w:tblBorders>
+            <w:top w:val="single" w:color="000000" w:themeColor="text1" w:sz="4" w:space="0"/>
+            <w:left w:val="single" w:color="000000" w:themeColor="text1" w:sz="4" w:space="0"/>
+            <w:bottom w:val="single" w:color="000000" w:themeColor="text1" w:sz="4" w:space="0"/>
+            <w:right w:val="single" w:color="000000" w:themeColor="text1" w:sz="4" w:space="0"/>
+            <w:insideH w:val="single" w:color="000000" w:themeColor="text1" w:sz="4" w:space="0"/>
+            <w:insideV w:val="single" w:color="000000" w:themeColor="text1" w:sz="4" w:space="0"/>
+          </w:tblBorders>
+          <w:tblLayout w:type="fixed"/>
+          <w:tblCellMar>
+            <w:top w:w="0" w:type="dxa"/>
+            <w:left w:w="108" w:type="dxa"/>
+            <w:bottom w:w="0" w:type="dxa"/>
+            <w:right w:w="108" w:type="dxa"/>
+          </w:tblCellMar>
+        </w:tblPrEx>
+        <w:tc>
+          <w:tcPr>
+            <w:tcW w:w="2310" w:type="dxa"/>
+          </w:tcPr>
+          <w:p>
+            <w:pPr>
+              <w:spacing w:after="0" w:line="360" w:lineRule="auto"/>
+              <w:rPr>
+                <w:rFonts w:ascii="Times New Roman" w:hAnsi="Times New Roman" w:cs="Times New Roman"/>
+                <w:sz w:val="24"/>
+                <w:szCs w:val="24"/>
+                <w:lang w:val="en-US"/>
+              </w:rPr>
+            </w:pPr>
+            <w:r>
+              <w:rPr>
+                <w:rFonts w:ascii="Times New Roman" w:hAnsi="Times New Roman" w:cs="Times New Roman"/>
+                <w:sz w:val="24"/>
+                <w:szCs w:val="24"/>
+                <w:lang w:val="en-US"/>
+              </w:rPr>
+              <w:t>Mname</w:t>
+            </w:r>
+          </w:p>
+        </w:tc>
+        <w:tc>
+          <w:tcPr>
+            <w:tcW w:w="2310" w:type="dxa"/>
+          </w:tcPr>
+          <w:p>
+            <w:pPr>
+              <w:spacing w:after="0" w:line="360" w:lineRule="auto"/>
+              <w:rPr>
+                <w:rFonts w:ascii="Times New Roman" w:hAnsi="Times New Roman" w:cs="Times New Roman"/>
+                <w:sz w:val="24"/>
+                <w:szCs w:val="24"/>
               </w:rPr>
             </w:pPr>
             <w:r>
@@ -9450,7 +8067,99 @@
                 <w:sz w:val="24"/>
                 <w:szCs w:val="24"/>
               </w:rPr>
-              <w:t>Admissionno</w:t>
+              <w:t>Varchar</w:t>
+            </w:r>
+          </w:p>
+        </w:tc>
+        <w:tc>
+          <w:tcPr>
+            <w:tcW w:w="2311" w:type="dxa"/>
+          </w:tcPr>
+          <w:p>
+            <w:pPr>
+              <w:spacing w:after="0" w:line="360" w:lineRule="auto"/>
+              <w:rPr>
+                <w:rFonts w:ascii="Times New Roman" w:hAnsi="Times New Roman" w:cs="Times New Roman"/>
+                <w:sz w:val="24"/>
+                <w:szCs w:val="24"/>
+              </w:rPr>
+            </w:pPr>
+            <w:r>
+              <w:rPr>
+                <w:rFonts w:ascii="Times New Roman" w:hAnsi="Times New Roman" w:cs="Times New Roman"/>
+                <w:sz w:val="24"/>
+                <w:szCs w:val="24"/>
+              </w:rPr>
+              <w:t>10</w:t>
+            </w:r>
+          </w:p>
+        </w:tc>
+        <w:tc>
+          <w:tcPr>
+            <w:tcW w:w="2311" w:type="dxa"/>
+          </w:tcPr>
+          <w:p>
+            <w:pPr>
+              <w:spacing w:after="0" w:line="360" w:lineRule="auto"/>
+              <w:rPr>
+                <w:rFonts w:ascii="Times New Roman" w:hAnsi="Times New Roman" w:cs="Times New Roman"/>
+                <w:sz w:val="24"/>
+                <w:szCs w:val="24"/>
+                <w:lang w:val="en-US"/>
+              </w:rPr>
+            </w:pPr>
+            <w:r>
+              <w:rPr>
+                <w:rFonts w:ascii="Times New Roman" w:hAnsi="Times New Roman" w:cs="Times New Roman"/>
+                <w:sz w:val="24"/>
+                <w:szCs w:val="24"/>
+                <w:lang w:val="en-US"/>
+              </w:rPr>
+              <w:t>Model name</w:t>
+            </w:r>
+          </w:p>
+        </w:tc>
+      </w:tr>
+      <w:tr>
+        <w:tblPrEx>
+          <w:tblBorders>
+            <w:top w:val="single" w:color="000000" w:themeColor="text1" w:sz="4" w:space="0"/>
+            <w:left w:val="single" w:color="000000" w:themeColor="text1" w:sz="4" w:space="0"/>
+            <w:bottom w:val="single" w:color="000000" w:themeColor="text1" w:sz="4" w:space="0"/>
+            <w:right w:val="single" w:color="000000" w:themeColor="text1" w:sz="4" w:space="0"/>
+            <w:insideH w:val="single" w:color="000000" w:themeColor="text1" w:sz="4" w:space="0"/>
+            <w:insideV w:val="single" w:color="000000" w:themeColor="text1" w:sz="4" w:space="0"/>
+          </w:tblBorders>
+          <w:tblLayout w:type="fixed"/>
+          <w:tblCellMar>
+            <w:top w:w="0" w:type="dxa"/>
+            <w:left w:w="108" w:type="dxa"/>
+            <w:bottom w:w="0" w:type="dxa"/>
+            <w:right w:w="108" w:type="dxa"/>
+          </w:tblCellMar>
+        </w:tblPrEx>
+        <w:tc>
+          <w:tcPr>
+            <w:tcW w:w="2310" w:type="dxa"/>
+          </w:tcPr>
+          <w:p>
+            <w:pPr>
+              <w:spacing w:after="0" w:line="360" w:lineRule="auto"/>
+              <w:rPr>
+                <w:rFonts w:ascii="Times New Roman" w:hAnsi="Times New Roman" w:cs="Times New Roman"/>
+                <w:sz w:val="24"/>
+                <w:szCs w:val="24"/>
+                <w:lang w:val="en-US"/>
+              </w:rPr>
+            </w:pPr>
+            <w:r>
+              <w:rPr>
+                <w:rFonts w:ascii="Times New Roman" w:hAnsi="Times New Roman" w:cs="Times New Roman"/>
+                <w:sz w:val="24"/>
+                <w:szCs w:val="24"/>
+                <w:lang w:val="en-US"/>
+              </w:rPr>
+              <w:t>Quantity</w:t>
             </w:r>
           </w:p>
         </w:tc>
@@ -9511,6 +8220,370 @@
                 <w:rFonts w:ascii="Times New Roman" w:hAnsi="Times New Roman" w:cs="Times New Roman"/>
                 <w:sz w:val="24"/>
                 <w:szCs w:val="24"/>
+                <w:lang w:val="en-US"/>
+              </w:rPr>
+            </w:pPr>
+            <w:r>
+              <w:rPr>
+                <w:rFonts w:ascii="Times New Roman" w:hAnsi="Times New Roman" w:cs="Times New Roman"/>
+                <w:sz w:val="24"/>
+                <w:szCs w:val="24"/>
+                <w:lang w:val="en-US"/>
+              </w:rPr>
+              <w:t>quantity</w:t>
+            </w:r>
+          </w:p>
+        </w:tc>
+      </w:tr>
+    </w:tbl>
+    <w:p>
+      <w:pPr>
+        <w:spacing w:line="360" w:lineRule="auto"/>
+        <w:rPr>
+          <w:rFonts w:ascii="Times New Roman" w:hAnsi="Times New Roman" w:cs="Times New Roman"/>
+          <w:b/>
+        </w:rPr>
+      </w:pPr>
+    </w:p>
+    <w:p>
+      <w:pPr>
+        <w:spacing w:line="360" w:lineRule="auto"/>
+        <w:rPr>
+          <w:rFonts w:ascii="Times New Roman" w:hAnsi="Times New Roman" w:cs="Times New Roman"/>
+          <w:b/>
+          <w:sz w:val="24"/>
+          <w:szCs w:val="24"/>
+        </w:rPr>
+      </w:pPr>
+    </w:p>
+    <w:p>
+      <w:pPr>
+        <w:spacing w:line="360" w:lineRule="auto"/>
+        <w:rPr>
+          <w:rFonts w:ascii="Times New Roman" w:hAnsi="Times New Roman" w:cs="Times New Roman"/>
+          <w:b/>
+          <w:sz w:val="24"/>
+          <w:szCs w:val="24"/>
+        </w:rPr>
+      </w:pPr>
+    </w:p>
+    <w:p>
+      <w:pPr>
+        <w:spacing w:line="360" w:lineRule="auto"/>
+        <w:rPr>
+          <w:rFonts w:ascii="Times New Roman" w:hAnsi="Times New Roman" w:cs="Times New Roman"/>
+          <w:b/>
+          <w:sz w:val="24"/>
+          <w:szCs w:val="24"/>
+        </w:rPr>
+      </w:pPr>
+    </w:p>
+    <w:p>
+      <w:pPr>
+        <w:spacing w:line="360" w:lineRule="auto"/>
+        <w:rPr>
+          <w:rFonts w:ascii="Times New Roman" w:hAnsi="Times New Roman" w:cs="Times New Roman"/>
+          <w:b/>
+          <w:sz w:val="24"/>
+          <w:szCs w:val="24"/>
+        </w:rPr>
+      </w:pPr>
+    </w:p>
+    <w:p>
+      <w:pPr>
+        <w:spacing w:line="360" w:lineRule="auto"/>
+        <w:rPr>
+          <w:rFonts w:ascii="Times New Roman" w:hAnsi="Times New Roman" w:cs="Times New Roman"/>
+          <w:b/>
+          <w:sz w:val="24"/>
+          <w:szCs w:val="24"/>
+          <w:lang w:val="en-US"/>
+        </w:rPr>
+      </w:pPr>
+      <w:r>
+        <w:rPr>
+          <w:rFonts w:ascii="Times New Roman" w:hAnsi="Times New Roman" w:cs="Times New Roman"/>
+          <w:b/>
+          <w:sz w:val="24"/>
+          <w:szCs w:val="24"/>
+        </w:rPr>
+        <w:t xml:space="preserve">TABLE NAME : </w:t>
+      </w:r>
+      <w:r>
+        <w:rPr>
+          <w:rFonts w:ascii="Times New Roman" w:hAnsi="Times New Roman" w:cs="Times New Roman"/>
+          <w:b/>
+          <w:sz w:val="24"/>
+          <w:szCs w:val="24"/>
+          <w:lang w:val="en-US"/>
+        </w:rPr>
+        <w:t>SALES</w:t>
+      </w:r>
+    </w:p>
+    <w:p>
+      <w:pPr>
+        <w:spacing w:line="360" w:lineRule="auto"/>
+        <w:rPr>
+          <w:rFonts w:ascii="Times New Roman" w:hAnsi="Times New Roman" w:cs="Times New Roman"/>
+          <w:b/>
+          <w:sz w:val="24"/>
+          <w:szCs w:val="24"/>
+          <w:lang w:val="en-US"/>
+        </w:rPr>
+      </w:pPr>
+      <w:r>
+        <w:rPr>
+          <w:rFonts w:ascii="Times New Roman" w:hAnsi="Times New Roman" w:cs="Times New Roman"/>
+          <w:b/>
+          <w:sz w:val="24"/>
+          <w:szCs w:val="24"/>
+        </w:rPr>
+        <w:t xml:space="preserve">PRIMARY KEY : </w:t>
+      </w:r>
+      <w:r>
+        <w:rPr>
+          <w:rFonts w:ascii="Times New Roman" w:hAnsi="Times New Roman" w:cs="Times New Roman"/>
+          <w:b/>
+          <w:sz w:val="24"/>
+          <w:szCs w:val="24"/>
+          <w:lang w:val="en-US"/>
+        </w:rPr>
+        <w:t>SID</w:t>
+      </w:r>
+    </w:p>
+    <w:p>
+      <w:pPr>
+        <w:spacing w:line="360" w:lineRule="auto"/>
+        <w:rPr>
+          <w:rFonts w:ascii="Times New Roman" w:hAnsi="Times New Roman" w:cs="Times New Roman"/>
+          <w:b/>
+          <w:sz w:val="24"/>
+          <w:szCs w:val="24"/>
+          <w:lang w:val="en-US"/>
+        </w:rPr>
+      </w:pPr>
+      <w:r>
+        <w:rPr>
+          <w:rFonts w:ascii="Times New Roman" w:hAnsi="Times New Roman" w:cs="Times New Roman"/>
+          <w:b/>
+          <w:sz w:val="24"/>
+          <w:szCs w:val="24"/>
+          <w:lang w:val="en-US"/>
+        </w:rPr>
+        <w:t>FOREIGN KEY : PROID,MID,UID</w:t>
+      </w:r>
+    </w:p>
+    <w:p>
+      <w:pPr>
+        <w:spacing w:line="360" w:lineRule="auto"/>
+        <w:rPr>
+          <w:rFonts w:ascii="Times New Roman" w:hAnsi="Times New Roman" w:cs="Times New Roman"/>
+          <w:b/>
+          <w:sz w:val="24"/>
+          <w:szCs w:val="24"/>
+        </w:rPr>
+      </w:pPr>
+    </w:p>
+    <w:tbl>
+      <w:tblPr>
+        <w:tblStyle w:val="17"/>
+        <w:tblW w:w="9242" w:type="dxa"/>
+        <w:tblInd w:w="0" w:type="dxa"/>
+        <w:tblBorders>
+          <w:top w:val="single" w:color="000000" w:themeColor="text1" w:sz="4" w:space="0"/>
+          <w:left w:val="single" w:color="000000" w:themeColor="text1" w:sz="4" w:space="0"/>
+          <w:bottom w:val="single" w:color="000000" w:themeColor="text1" w:sz="4" w:space="0"/>
+          <w:right w:val="single" w:color="000000" w:themeColor="text1" w:sz="4" w:space="0"/>
+          <w:insideH w:val="single" w:color="000000" w:themeColor="text1" w:sz="4" w:space="0"/>
+          <w:insideV w:val="single" w:color="000000" w:themeColor="text1" w:sz="4" w:space="0"/>
+        </w:tblBorders>
+        <w:tblLayout w:type="fixed"/>
+        <w:tblCellMar>
+          <w:top w:w="0" w:type="dxa"/>
+          <w:left w:w="108" w:type="dxa"/>
+          <w:bottom w:w="0" w:type="dxa"/>
+          <w:right w:w="108" w:type="dxa"/>
+        </w:tblCellMar>
+      </w:tblPr>
+      <w:tblGrid>
+        <w:gridCol w:w="2310"/>
+        <w:gridCol w:w="2310"/>
+        <w:gridCol w:w="2311"/>
+        <w:gridCol w:w="2311"/>
+      </w:tblGrid>
+      <w:tr>
+        <w:tblPrEx>
+          <w:tblBorders>
+            <w:top w:val="single" w:color="000000" w:themeColor="text1" w:sz="4" w:space="0"/>
+            <w:left w:val="single" w:color="000000" w:themeColor="text1" w:sz="4" w:space="0"/>
+            <w:bottom w:val="single" w:color="000000" w:themeColor="text1" w:sz="4" w:space="0"/>
+            <w:right w:val="single" w:color="000000" w:themeColor="text1" w:sz="4" w:space="0"/>
+            <w:insideH w:val="single" w:color="000000" w:themeColor="text1" w:sz="4" w:space="0"/>
+            <w:insideV w:val="single" w:color="000000" w:themeColor="text1" w:sz="4" w:space="0"/>
+          </w:tblBorders>
+          <w:tblLayout w:type="fixed"/>
+          <w:tblCellMar>
+            <w:top w:w="0" w:type="dxa"/>
+            <w:left w:w="108" w:type="dxa"/>
+            <w:bottom w:w="0" w:type="dxa"/>
+            <w:right w:w="108" w:type="dxa"/>
+          </w:tblCellMar>
+        </w:tblPrEx>
+        <w:tc>
+          <w:tcPr>
+            <w:tcW w:w="2310" w:type="dxa"/>
+          </w:tcPr>
+          <w:p>
+            <w:pPr>
+              <w:spacing w:after="0" w:line="360" w:lineRule="auto"/>
+              <w:rPr>
+                <w:rFonts w:ascii="Times New Roman" w:hAnsi="Times New Roman" w:cs="Times New Roman"/>
+                <w:b/>
+                <w:sz w:val="24"/>
+                <w:szCs w:val="24"/>
+              </w:rPr>
+            </w:pPr>
+            <w:r>
+              <w:rPr>
+                <w:rFonts w:ascii="Times New Roman" w:hAnsi="Times New Roman" w:cs="Times New Roman"/>
+                <w:b/>
+                <w:sz w:val="24"/>
+                <w:szCs w:val="24"/>
+              </w:rPr>
+              <w:t xml:space="preserve">FIELD </w:t>
+            </w:r>
+          </w:p>
+        </w:tc>
+        <w:tc>
+          <w:tcPr>
+            <w:tcW w:w="2310" w:type="dxa"/>
+          </w:tcPr>
+          <w:p>
+            <w:pPr>
+              <w:spacing w:after="0" w:line="360" w:lineRule="auto"/>
+              <w:rPr>
+                <w:rFonts w:ascii="Times New Roman" w:hAnsi="Times New Roman" w:cs="Times New Roman"/>
+                <w:b/>
+                <w:sz w:val="24"/>
+                <w:szCs w:val="24"/>
+              </w:rPr>
+            </w:pPr>
+            <w:r>
+              <w:rPr>
+                <w:rFonts w:ascii="Times New Roman" w:hAnsi="Times New Roman" w:cs="Times New Roman"/>
+                <w:b/>
+                <w:sz w:val="24"/>
+                <w:szCs w:val="24"/>
+              </w:rPr>
+              <w:t>DATA TYPE</w:t>
+            </w:r>
+          </w:p>
+        </w:tc>
+        <w:tc>
+          <w:tcPr>
+            <w:tcW w:w="2311" w:type="dxa"/>
+          </w:tcPr>
+          <w:p>
+            <w:pPr>
+              <w:spacing w:after="0" w:line="360" w:lineRule="auto"/>
+              <w:rPr>
+                <w:rFonts w:ascii="Times New Roman" w:hAnsi="Times New Roman" w:cs="Times New Roman"/>
+                <w:b/>
+                <w:sz w:val="24"/>
+                <w:szCs w:val="24"/>
+              </w:rPr>
+            </w:pPr>
+            <w:r>
+              <w:rPr>
+                <w:rFonts w:ascii="Times New Roman" w:hAnsi="Times New Roman" w:cs="Times New Roman"/>
+                <w:b/>
+                <w:sz w:val="24"/>
+                <w:szCs w:val="24"/>
+              </w:rPr>
+              <w:t>SIZE</w:t>
+            </w:r>
+          </w:p>
+        </w:tc>
+        <w:tc>
+          <w:tcPr>
+            <w:tcW w:w="2311" w:type="dxa"/>
+          </w:tcPr>
+          <w:p>
+            <w:pPr>
+              <w:spacing w:after="0" w:line="360" w:lineRule="auto"/>
+              <w:rPr>
+                <w:rFonts w:ascii="Times New Roman" w:hAnsi="Times New Roman" w:cs="Times New Roman"/>
+                <w:b/>
+                <w:sz w:val="24"/>
+                <w:szCs w:val="24"/>
+              </w:rPr>
+            </w:pPr>
+            <w:r>
+              <w:rPr>
+                <w:rFonts w:ascii="Times New Roman" w:hAnsi="Times New Roman" w:cs="Times New Roman"/>
+                <w:b/>
+                <w:sz w:val="24"/>
+                <w:szCs w:val="24"/>
+              </w:rPr>
+              <w:t>DESCRIPTION</w:t>
+            </w:r>
+          </w:p>
+        </w:tc>
+      </w:tr>
+      <w:tr>
+        <w:tblPrEx>
+          <w:tblBorders>
+            <w:top w:val="single" w:color="000000" w:themeColor="text1" w:sz="4" w:space="0"/>
+            <w:left w:val="single" w:color="000000" w:themeColor="text1" w:sz="4" w:space="0"/>
+            <w:bottom w:val="single" w:color="000000" w:themeColor="text1" w:sz="4" w:space="0"/>
+            <w:right w:val="single" w:color="000000" w:themeColor="text1" w:sz="4" w:space="0"/>
+            <w:insideH w:val="single" w:color="000000" w:themeColor="text1" w:sz="4" w:space="0"/>
+            <w:insideV w:val="single" w:color="000000" w:themeColor="text1" w:sz="4" w:space="0"/>
+          </w:tblBorders>
+          <w:tblLayout w:type="fixed"/>
+          <w:tblCellMar>
+            <w:top w:w="0" w:type="dxa"/>
+            <w:left w:w="108" w:type="dxa"/>
+            <w:bottom w:w="0" w:type="dxa"/>
+            <w:right w:w="108" w:type="dxa"/>
+          </w:tblCellMar>
+        </w:tblPrEx>
+        <w:tc>
+          <w:tcPr>
+            <w:tcW w:w="2310" w:type="dxa"/>
+          </w:tcPr>
+          <w:p>
+            <w:pPr>
+              <w:spacing w:after="0" w:line="360" w:lineRule="auto"/>
+              <w:rPr>
+                <w:rFonts w:ascii="Times New Roman" w:hAnsi="Times New Roman" w:cs="Times New Roman"/>
+                <w:sz w:val="24"/>
+                <w:szCs w:val="24"/>
+                <w:lang w:val="en-US"/>
+              </w:rPr>
+            </w:pPr>
+            <w:r>
+              <w:rPr>
+                <w:rFonts w:ascii="Times New Roman" w:hAnsi="Times New Roman" w:cs="Times New Roman"/>
+                <w:sz w:val="24"/>
+                <w:szCs w:val="24"/>
+                <w:lang w:val="en-US"/>
+              </w:rPr>
+              <w:t>Pid</w:t>
+            </w:r>
+          </w:p>
+        </w:tc>
+        <w:tc>
+          <w:tcPr>
+            <w:tcW w:w="2310" w:type="dxa"/>
+          </w:tcPr>
+          <w:p>
+            <w:pPr>
+              <w:spacing w:after="0" w:line="360" w:lineRule="auto"/>
+              <w:rPr>
+                <w:rFonts w:ascii="Times New Roman" w:hAnsi="Times New Roman" w:cs="Times New Roman"/>
+                <w:sz w:val="24"/>
+                <w:szCs w:val="24"/>
               </w:rPr>
             </w:pPr>
             <w:r>
@@ -9519,7 +8592,523 @@
                 <w:sz w:val="24"/>
                 <w:szCs w:val="24"/>
               </w:rPr>
-              <w:t>Admission no</w:t>
+              <w:t>Int</w:t>
+            </w:r>
+          </w:p>
+        </w:tc>
+        <w:tc>
+          <w:tcPr>
+            <w:tcW w:w="2311" w:type="dxa"/>
+          </w:tcPr>
+          <w:p>
+            <w:pPr>
+              <w:spacing w:after="0" w:line="360" w:lineRule="auto"/>
+              <w:rPr>
+                <w:rFonts w:ascii="Times New Roman" w:hAnsi="Times New Roman" w:cs="Times New Roman"/>
+                <w:sz w:val="24"/>
+                <w:szCs w:val="24"/>
+              </w:rPr>
+            </w:pPr>
+            <w:r>
+              <w:rPr>
+                <w:rFonts w:ascii="Times New Roman" w:hAnsi="Times New Roman" w:cs="Times New Roman"/>
+                <w:sz w:val="24"/>
+                <w:szCs w:val="24"/>
+              </w:rPr>
+              <w:t>10</w:t>
+            </w:r>
+          </w:p>
+        </w:tc>
+        <w:tc>
+          <w:tcPr>
+            <w:tcW w:w="2311" w:type="dxa"/>
+          </w:tcPr>
+          <w:p>
+            <w:pPr>
+              <w:spacing w:after="0" w:line="360" w:lineRule="auto"/>
+              <w:rPr>
+                <w:rFonts w:ascii="Times New Roman" w:hAnsi="Times New Roman" w:cs="Times New Roman"/>
+                <w:sz w:val="24"/>
+                <w:szCs w:val="24"/>
+                <w:lang w:val="en-US"/>
+              </w:rPr>
+            </w:pPr>
+            <w:r>
+              <w:rPr>
+                <w:rFonts w:ascii="Times New Roman" w:hAnsi="Times New Roman" w:cs="Times New Roman"/>
+                <w:sz w:val="24"/>
+                <w:szCs w:val="24"/>
+                <w:lang w:val="en-US"/>
+              </w:rPr>
+              <w:t>Product id</w:t>
+            </w:r>
+          </w:p>
+        </w:tc>
+      </w:tr>
+      <w:tr>
+        <w:tblPrEx>
+          <w:tblBorders>
+            <w:top w:val="single" w:color="000000" w:themeColor="text1" w:sz="4" w:space="0"/>
+            <w:left w:val="single" w:color="000000" w:themeColor="text1" w:sz="4" w:space="0"/>
+            <w:bottom w:val="single" w:color="000000" w:themeColor="text1" w:sz="4" w:space="0"/>
+            <w:right w:val="single" w:color="000000" w:themeColor="text1" w:sz="4" w:space="0"/>
+            <w:insideH w:val="single" w:color="000000" w:themeColor="text1" w:sz="4" w:space="0"/>
+            <w:insideV w:val="single" w:color="000000" w:themeColor="text1" w:sz="4" w:space="0"/>
+          </w:tblBorders>
+          <w:tblLayout w:type="fixed"/>
+          <w:tblCellMar>
+            <w:top w:w="0" w:type="dxa"/>
+            <w:left w:w="108" w:type="dxa"/>
+            <w:bottom w:w="0" w:type="dxa"/>
+            <w:right w:w="108" w:type="dxa"/>
+          </w:tblCellMar>
+        </w:tblPrEx>
+        <w:tc>
+          <w:tcPr>
+            <w:tcW w:w="2310" w:type="dxa"/>
+          </w:tcPr>
+          <w:p>
+            <w:pPr>
+              <w:spacing w:after="0" w:line="360" w:lineRule="auto"/>
+              <w:rPr>
+                <w:rFonts w:ascii="Times New Roman" w:hAnsi="Times New Roman" w:cs="Times New Roman"/>
+                <w:sz w:val="24"/>
+                <w:szCs w:val="24"/>
+                <w:lang w:val="en-US"/>
+              </w:rPr>
+            </w:pPr>
+            <w:r>
+              <w:rPr>
+                <w:rFonts w:ascii="Times New Roman" w:hAnsi="Times New Roman" w:cs="Times New Roman"/>
+                <w:sz w:val="24"/>
+                <w:szCs w:val="24"/>
+                <w:lang w:val="en-US"/>
+              </w:rPr>
+              <w:t>Uid</w:t>
+            </w:r>
+          </w:p>
+        </w:tc>
+        <w:tc>
+          <w:tcPr>
+            <w:tcW w:w="2310" w:type="dxa"/>
+          </w:tcPr>
+          <w:p>
+            <w:pPr>
+              <w:spacing w:after="0" w:line="360" w:lineRule="auto"/>
+              <w:rPr>
+                <w:rFonts w:ascii="Times New Roman" w:hAnsi="Times New Roman" w:cs="Times New Roman"/>
+                <w:sz w:val="24"/>
+                <w:szCs w:val="24"/>
+                <w:lang w:val="en-US"/>
+              </w:rPr>
+            </w:pPr>
+            <w:r>
+              <w:rPr>
+                <w:rFonts w:ascii="Times New Roman" w:hAnsi="Times New Roman" w:cs="Times New Roman"/>
+                <w:sz w:val="24"/>
+                <w:szCs w:val="24"/>
+                <w:lang w:val="en-US"/>
+              </w:rPr>
+              <w:t>Int</w:t>
+            </w:r>
+          </w:p>
+        </w:tc>
+        <w:tc>
+          <w:tcPr>
+            <w:tcW w:w="2311" w:type="dxa"/>
+          </w:tcPr>
+          <w:p>
+            <w:pPr>
+              <w:spacing w:after="0" w:line="360" w:lineRule="auto"/>
+              <w:rPr>
+                <w:rFonts w:ascii="Times New Roman" w:hAnsi="Times New Roman" w:cs="Times New Roman"/>
+                <w:sz w:val="24"/>
+                <w:szCs w:val="24"/>
+                <w:lang w:val="en-US"/>
+              </w:rPr>
+            </w:pPr>
+            <w:r>
+              <w:rPr>
+                <w:rFonts w:ascii="Times New Roman" w:hAnsi="Times New Roman" w:cs="Times New Roman"/>
+                <w:sz w:val="24"/>
+                <w:szCs w:val="24"/>
+                <w:lang w:val="en-US"/>
+              </w:rPr>
+              <w:t>10</w:t>
+            </w:r>
+          </w:p>
+        </w:tc>
+        <w:tc>
+          <w:tcPr>
+            <w:tcW w:w="2311" w:type="dxa"/>
+          </w:tcPr>
+          <w:p>
+            <w:pPr>
+              <w:spacing w:after="0" w:line="360" w:lineRule="auto"/>
+              <w:rPr>
+                <w:rFonts w:ascii="Times New Roman" w:hAnsi="Times New Roman" w:cs="Times New Roman"/>
+                <w:sz w:val="24"/>
+                <w:szCs w:val="24"/>
+                <w:lang w:val="en-US"/>
+              </w:rPr>
+            </w:pPr>
+            <w:r>
+              <w:rPr>
+                <w:rFonts w:ascii="Times New Roman" w:hAnsi="Times New Roman" w:cs="Times New Roman"/>
+                <w:sz w:val="24"/>
+                <w:szCs w:val="24"/>
+                <w:lang w:val="en-US"/>
+              </w:rPr>
+              <w:t>User id</w:t>
+            </w:r>
+          </w:p>
+        </w:tc>
+      </w:tr>
+      <w:tr>
+        <w:tblPrEx>
+          <w:tblBorders>
+            <w:top w:val="single" w:color="000000" w:themeColor="text1" w:sz="4" w:space="0"/>
+            <w:left w:val="single" w:color="000000" w:themeColor="text1" w:sz="4" w:space="0"/>
+            <w:bottom w:val="single" w:color="000000" w:themeColor="text1" w:sz="4" w:space="0"/>
+            <w:right w:val="single" w:color="000000" w:themeColor="text1" w:sz="4" w:space="0"/>
+            <w:insideH w:val="single" w:color="000000" w:themeColor="text1" w:sz="4" w:space="0"/>
+            <w:insideV w:val="single" w:color="000000" w:themeColor="text1" w:sz="4" w:space="0"/>
+          </w:tblBorders>
+          <w:tblLayout w:type="fixed"/>
+          <w:tblCellMar>
+            <w:top w:w="0" w:type="dxa"/>
+            <w:left w:w="108" w:type="dxa"/>
+            <w:bottom w:w="0" w:type="dxa"/>
+            <w:right w:w="108" w:type="dxa"/>
+          </w:tblCellMar>
+        </w:tblPrEx>
+        <w:tc>
+          <w:tcPr>
+            <w:tcW w:w="2310" w:type="dxa"/>
+          </w:tcPr>
+          <w:p>
+            <w:pPr>
+              <w:spacing w:after="0" w:line="360" w:lineRule="auto"/>
+              <w:rPr>
+                <w:rFonts w:ascii="Times New Roman" w:hAnsi="Times New Roman" w:cs="Times New Roman"/>
+                <w:sz w:val="24"/>
+                <w:szCs w:val="24"/>
+                <w:lang w:val="en-US"/>
+              </w:rPr>
+            </w:pPr>
+            <w:r>
+              <w:rPr>
+                <w:rFonts w:ascii="Times New Roman" w:hAnsi="Times New Roman" w:cs="Times New Roman"/>
+                <w:sz w:val="24"/>
+                <w:szCs w:val="24"/>
+                <w:lang w:val="en-US"/>
+              </w:rPr>
+              <w:t>Mid</w:t>
+            </w:r>
+          </w:p>
+        </w:tc>
+        <w:tc>
+          <w:tcPr>
+            <w:tcW w:w="2310" w:type="dxa"/>
+          </w:tcPr>
+          <w:p>
+            <w:pPr>
+              <w:spacing w:after="0" w:line="360" w:lineRule="auto"/>
+              <w:rPr>
+                <w:rFonts w:ascii="Times New Roman" w:hAnsi="Times New Roman" w:cs="Times New Roman"/>
+                <w:sz w:val="24"/>
+                <w:szCs w:val="24"/>
+                <w:lang w:val="en-US"/>
+              </w:rPr>
+            </w:pPr>
+            <w:r>
+              <w:rPr>
+                <w:rFonts w:ascii="Times New Roman" w:hAnsi="Times New Roman" w:cs="Times New Roman"/>
+                <w:sz w:val="24"/>
+                <w:szCs w:val="24"/>
+                <w:lang w:val="en-US"/>
+              </w:rPr>
+              <w:t>Int</w:t>
+            </w:r>
+          </w:p>
+        </w:tc>
+        <w:tc>
+          <w:tcPr>
+            <w:tcW w:w="2311" w:type="dxa"/>
+          </w:tcPr>
+          <w:p>
+            <w:pPr>
+              <w:spacing w:after="0" w:line="360" w:lineRule="auto"/>
+              <w:rPr>
+                <w:rFonts w:ascii="Times New Roman" w:hAnsi="Times New Roman" w:cs="Times New Roman"/>
+                <w:sz w:val="24"/>
+                <w:szCs w:val="24"/>
+                <w:lang w:val="en-US"/>
+              </w:rPr>
+            </w:pPr>
+            <w:r>
+              <w:rPr>
+                <w:rFonts w:ascii="Times New Roman" w:hAnsi="Times New Roman" w:cs="Times New Roman"/>
+                <w:sz w:val="24"/>
+                <w:szCs w:val="24"/>
+                <w:lang w:val="en-US"/>
+              </w:rPr>
+              <w:t>10</w:t>
+            </w:r>
+          </w:p>
+        </w:tc>
+        <w:tc>
+          <w:tcPr>
+            <w:tcW w:w="2311" w:type="dxa"/>
+          </w:tcPr>
+          <w:p>
+            <w:pPr>
+              <w:spacing w:after="0" w:line="360" w:lineRule="auto"/>
+              <w:rPr>
+                <w:rFonts w:ascii="Times New Roman" w:hAnsi="Times New Roman" w:cs="Times New Roman"/>
+                <w:sz w:val="24"/>
+                <w:szCs w:val="24"/>
+                <w:lang w:val="en-US"/>
+              </w:rPr>
+            </w:pPr>
+            <w:r>
+              <w:rPr>
+                <w:rFonts w:ascii="Times New Roman" w:hAnsi="Times New Roman" w:cs="Times New Roman"/>
+                <w:sz w:val="24"/>
+                <w:szCs w:val="24"/>
+                <w:lang w:val="en-US"/>
+              </w:rPr>
+              <w:t>Model id</w:t>
+            </w:r>
+          </w:p>
+        </w:tc>
+      </w:tr>
+      <w:tr>
+        <w:tblPrEx>
+          <w:tblBorders>
+            <w:top w:val="single" w:color="000000" w:themeColor="text1" w:sz="4" w:space="0"/>
+            <w:left w:val="single" w:color="000000" w:themeColor="text1" w:sz="4" w:space="0"/>
+            <w:bottom w:val="single" w:color="000000" w:themeColor="text1" w:sz="4" w:space="0"/>
+            <w:right w:val="single" w:color="000000" w:themeColor="text1" w:sz="4" w:space="0"/>
+            <w:insideH w:val="single" w:color="000000" w:themeColor="text1" w:sz="4" w:space="0"/>
+            <w:insideV w:val="single" w:color="000000" w:themeColor="text1" w:sz="4" w:space="0"/>
+          </w:tblBorders>
+          <w:tblLayout w:type="fixed"/>
+          <w:tblCellMar>
+            <w:top w:w="0" w:type="dxa"/>
+            <w:left w:w="108" w:type="dxa"/>
+            <w:bottom w:w="0" w:type="dxa"/>
+            <w:right w:w="108" w:type="dxa"/>
+          </w:tblCellMar>
+        </w:tblPrEx>
+        <w:tc>
+          <w:tcPr>
+            <w:tcW w:w="2310" w:type="dxa"/>
+          </w:tcPr>
+          <w:p>
+            <w:pPr>
+              <w:spacing w:after="0" w:line="360" w:lineRule="auto"/>
+              <w:rPr>
+                <w:rFonts w:ascii="Times New Roman" w:hAnsi="Times New Roman" w:cs="Times New Roman"/>
+                <w:sz w:val="24"/>
+                <w:szCs w:val="24"/>
+                <w:lang w:val="en-US"/>
+              </w:rPr>
+            </w:pPr>
+            <w:r>
+              <w:rPr>
+                <w:rFonts w:ascii="Times New Roman" w:hAnsi="Times New Roman" w:cs="Times New Roman"/>
+                <w:sz w:val="24"/>
+                <w:szCs w:val="24"/>
+                <w:lang w:val="en-US"/>
+              </w:rPr>
+              <w:t>Mname</w:t>
+            </w:r>
+          </w:p>
+        </w:tc>
+        <w:tc>
+          <w:tcPr>
+            <w:tcW w:w="2310" w:type="dxa"/>
+          </w:tcPr>
+          <w:p>
+            <w:pPr>
+              <w:spacing w:after="0" w:line="360" w:lineRule="auto"/>
+              <w:rPr>
+                <w:rFonts w:ascii="Times New Roman" w:hAnsi="Times New Roman" w:cs="Times New Roman"/>
+                <w:sz w:val="24"/>
+                <w:szCs w:val="24"/>
+              </w:rPr>
+            </w:pPr>
+            <w:r>
+              <w:rPr>
+                <w:rFonts w:ascii="Times New Roman" w:hAnsi="Times New Roman" w:cs="Times New Roman"/>
+                <w:sz w:val="24"/>
+                <w:szCs w:val="24"/>
+              </w:rPr>
+              <w:t>Varchar</w:t>
+            </w:r>
+          </w:p>
+        </w:tc>
+        <w:tc>
+          <w:tcPr>
+            <w:tcW w:w="2311" w:type="dxa"/>
+          </w:tcPr>
+          <w:p>
+            <w:pPr>
+              <w:spacing w:after="0" w:line="360" w:lineRule="auto"/>
+              <w:rPr>
+                <w:rFonts w:ascii="Times New Roman" w:hAnsi="Times New Roman" w:cs="Times New Roman"/>
+                <w:sz w:val="24"/>
+                <w:szCs w:val="24"/>
+              </w:rPr>
+            </w:pPr>
+            <w:r>
+              <w:rPr>
+                <w:rFonts w:ascii="Times New Roman" w:hAnsi="Times New Roman" w:cs="Times New Roman"/>
+                <w:sz w:val="24"/>
+                <w:szCs w:val="24"/>
+              </w:rPr>
+              <w:t>10</w:t>
+            </w:r>
+          </w:p>
+        </w:tc>
+        <w:tc>
+          <w:tcPr>
+            <w:tcW w:w="2311" w:type="dxa"/>
+          </w:tcPr>
+          <w:p>
+            <w:pPr>
+              <w:spacing w:after="0" w:line="360" w:lineRule="auto"/>
+              <w:rPr>
+                <w:rFonts w:ascii="Times New Roman" w:hAnsi="Times New Roman" w:cs="Times New Roman"/>
+                <w:sz w:val="24"/>
+                <w:szCs w:val="24"/>
+                <w:lang w:val="en-US"/>
+              </w:rPr>
+            </w:pPr>
+            <w:r>
+              <w:rPr>
+                <w:rFonts w:ascii="Times New Roman" w:hAnsi="Times New Roman" w:cs="Times New Roman"/>
+                <w:sz w:val="24"/>
+                <w:szCs w:val="24"/>
+                <w:lang w:val="en-US"/>
+              </w:rPr>
+              <w:t>Model name</w:t>
+            </w:r>
+          </w:p>
+        </w:tc>
+      </w:tr>
+      <w:tr>
+        <w:tblPrEx>
+          <w:tblBorders>
+            <w:top w:val="single" w:color="000000" w:themeColor="text1" w:sz="4" w:space="0"/>
+            <w:left w:val="single" w:color="000000" w:themeColor="text1" w:sz="4" w:space="0"/>
+            <w:bottom w:val="single" w:color="000000" w:themeColor="text1" w:sz="4" w:space="0"/>
+            <w:right w:val="single" w:color="000000" w:themeColor="text1" w:sz="4" w:space="0"/>
+            <w:insideH w:val="single" w:color="000000" w:themeColor="text1" w:sz="4" w:space="0"/>
+            <w:insideV w:val="single" w:color="000000" w:themeColor="text1" w:sz="4" w:space="0"/>
+          </w:tblBorders>
+          <w:tblLayout w:type="fixed"/>
+          <w:tblCellMar>
+            <w:top w:w="0" w:type="dxa"/>
+            <w:left w:w="108" w:type="dxa"/>
+            <w:bottom w:w="0" w:type="dxa"/>
+            <w:right w:w="108" w:type="dxa"/>
+          </w:tblCellMar>
+        </w:tblPrEx>
+        <w:tc>
+          <w:tcPr>
+            <w:tcW w:w="2310" w:type="dxa"/>
+          </w:tcPr>
+          <w:p>
+            <w:pPr>
+              <w:spacing w:after="0" w:line="360" w:lineRule="auto"/>
+              <w:rPr>
+                <w:rFonts w:ascii="Times New Roman" w:hAnsi="Times New Roman" w:cs="Times New Roman"/>
+                <w:sz w:val="24"/>
+                <w:szCs w:val="24"/>
+                <w:lang w:val="en-US"/>
+              </w:rPr>
+            </w:pPr>
+            <w:r>
+              <w:rPr>
+                <w:rFonts w:ascii="Times New Roman" w:hAnsi="Times New Roman" w:cs="Times New Roman"/>
+                <w:sz w:val="24"/>
+                <w:szCs w:val="24"/>
+                <w:lang w:val="en-US"/>
+              </w:rPr>
+              <w:t>Quantity</w:t>
+            </w:r>
+          </w:p>
+        </w:tc>
+        <w:tc>
+          <w:tcPr>
+            <w:tcW w:w="2310" w:type="dxa"/>
+          </w:tcPr>
+          <w:p>
+            <w:pPr>
+              <w:spacing w:after="0" w:line="360" w:lineRule="auto"/>
+              <w:rPr>
+                <w:rFonts w:ascii="Times New Roman" w:hAnsi="Times New Roman" w:cs="Times New Roman"/>
+                <w:sz w:val="24"/>
+                <w:szCs w:val="24"/>
+              </w:rPr>
+            </w:pPr>
+            <w:r>
+              <w:rPr>
+                <w:rFonts w:ascii="Times New Roman" w:hAnsi="Times New Roman" w:cs="Times New Roman"/>
+                <w:sz w:val="24"/>
+                <w:szCs w:val="24"/>
+              </w:rPr>
+              <w:t>Int</w:t>
+            </w:r>
+          </w:p>
+        </w:tc>
+        <w:tc>
+          <w:tcPr>
+            <w:tcW w:w="2311" w:type="dxa"/>
+          </w:tcPr>
+          <w:p>
+            <w:pPr>
+              <w:spacing w:after="0" w:line="360" w:lineRule="auto"/>
+              <w:rPr>
+                <w:rFonts w:ascii="Times New Roman" w:hAnsi="Times New Roman" w:cs="Times New Roman"/>
+                <w:sz w:val="24"/>
+                <w:szCs w:val="24"/>
+              </w:rPr>
+            </w:pPr>
+            <w:r>
+              <w:rPr>
+                <w:rFonts w:ascii="Times New Roman" w:hAnsi="Times New Roman" w:cs="Times New Roman"/>
+                <w:sz w:val="24"/>
+                <w:szCs w:val="24"/>
+              </w:rPr>
+              <w:t>10</w:t>
+            </w:r>
+          </w:p>
+        </w:tc>
+        <w:tc>
+          <w:tcPr>
+            <w:tcW w:w="2311" w:type="dxa"/>
+          </w:tcPr>
+          <w:p>
+            <w:pPr>
+              <w:spacing w:after="0" w:line="360" w:lineRule="auto"/>
+              <w:rPr>
+                <w:rFonts w:ascii="Times New Roman" w:hAnsi="Times New Roman" w:cs="Times New Roman"/>
+                <w:sz w:val="24"/>
+                <w:szCs w:val="24"/>
+                <w:lang w:val="en-US"/>
+              </w:rPr>
+            </w:pPr>
+            <w:r>
+              <w:rPr>
+                <w:rFonts w:ascii="Times New Roman" w:hAnsi="Times New Roman" w:cs="Times New Roman"/>
+                <w:sz w:val="24"/>
+                <w:szCs w:val="24"/>
+                <w:lang w:val="en-US"/>
+              </w:rPr>
+              <w:t>quantity</w:t>
             </w:r>
           </w:p>
         </w:tc>
@@ -9531,6 +9120,160 @@
         <w:rPr>
           <w:rFonts w:ascii="Times New Roman" w:hAnsi="Times New Roman" w:cs="Times New Roman"/>
           <w:b/>
+        </w:rPr>
+      </w:pPr>
+    </w:p>
+    <w:p>
+      <w:pPr>
+        <w:tabs>
+          <w:tab w:val="left" w:pos="2008"/>
+        </w:tabs>
+        <w:spacing w:line="360" w:lineRule="auto"/>
+        <w:jc w:val="both"/>
+        <w:rPr>
+          <w:rFonts w:ascii="Times New Roman" w:hAnsi="Times New Roman" w:cs="Times New Roman"/>
+          <w:sz w:val="24"/>
+          <w:szCs w:val="24"/>
+        </w:rPr>
+      </w:pPr>
+    </w:p>
+    <w:p>
+      <w:pPr>
+        <w:tabs>
+          <w:tab w:val="left" w:pos="2008"/>
+        </w:tabs>
+        <w:spacing w:line="360" w:lineRule="auto"/>
+        <w:jc w:val="both"/>
+        <w:rPr>
+          <w:rFonts w:ascii="Times New Roman" w:hAnsi="Times New Roman" w:cs="Times New Roman"/>
+          <w:sz w:val="24"/>
+          <w:szCs w:val="24"/>
+        </w:rPr>
+      </w:pPr>
+    </w:p>
+    <w:p>
+      <w:pPr>
+        <w:tabs>
+          <w:tab w:val="left" w:pos="2008"/>
+        </w:tabs>
+        <w:spacing w:line="360" w:lineRule="auto"/>
+        <w:jc w:val="both"/>
+        <w:rPr>
+          <w:rFonts w:ascii="Times New Roman" w:hAnsi="Times New Roman" w:cs="Times New Roman"/>
+          <w:sz w:val="24"/>
+          <w:szCs w:val="24"/>
+        </w:rPr>
+      </w:pPr>
+    </w:p>
+    <w:p>
+      <w:pPr>
+        <w:tabs>
+          <w:tab w:val="left" w:pos="2008"/>
+        </w:tabs>
+        <w:spacing w:line="360" w:lineRule="auto"/>
+        <w:jc w:val="both"/>
+        <w:rPr>
+          <w:rFonts w:ascii="Times New Roman" w:hAnsi="Times New Roman" w:cs="Times New Roman"/>
+          <w:sz w:val="24"/>
+          <w:szCs w:val="24"/>
+        </w:rPr>
+      </w:pPr>
+    </w:p>
+    <w:p>
+      <w:pPr>
+        <w:tabs>
+          <w:tab w:val="left" w:pos="2008"/>
+        </w:tabs>
+        <w:spacing w:line="360" w:lineRule="auto"/>
+        <w:jc w:val="both"/>
+        <w:rPr>
+          <w:rFonts w:ascii="Times New Roman" w:hAnsi="Times New Roman" w:cs="Times New Roman"/>
+          <w:sz w:val="24"/>
+          <w:szCs w:val="24"/>
+        </w:rPr>
+      </w:pPr>
+    </w:p>
+    <w:p>
+      <w:pPr>
+        <w:tabs>
+          <w:tab w:val="left" w:pos="2008"/>
+        </w:tabs>
+        <w:spacing w:line="360" w:lineRule="auto"/>
+        <w:jc w:val="both"/>
+        <w:rPr>
+          <w:rFonts w:ascii="Times New Roman" w:hAnsi="Times New Roman" w:cs="Times New Roman"/>
+          <w:sz w:val="24"/>
+          <w:szCs w:val="24"/>
+        </w:rPr>
+      </w:pPr>
+    </w:p>
+    <w:p>
+      <w:pPr>
+        <w:tabs>
+          <w:tab w:val="left" w:pos="2008"/>
+        </w:tabs>
+        <w:spacing w:line="360" w:lineRule="auto"/>
+        <w:jc w:val="both"/>
+        <w:rPr>
+          <w:rFonts w:ascii="Times New Roman" w:hAnsi="Times New Roman" w:cs="Times New Roman"/>
+          <w:sz w:val="24"/>
+          <w:szCs w:val="24"/>
+        </w:rPr>
+      </w:pPr>
+    </w:p>
+    <w:p>
+      <w:pPr>
+        <w:tabs>
+          <w:tab w:val="left" w:pos="2008"/>
+        </w:tabs>
+        <w:spacing w:line="360" w:lineRule="auto"/>
+        <w:jc w:val="both"/>
+        <w:rPr>
+          <w:rFonts w:ascii="Times New Roman" w:hAnsi="Times New Roman" w:cs="Times New Roman"/>
+          <w:sz w:val="24"/>
+          <w:szCs w:val="24"/>
+        </w:rPr>
+      </w:pPr>
+    </w:p>
+    <w:p>
+      <w:pPr>
+        <w:tabs>
+          <w:tab w:val="left" w:pos="2008"/>
+        </w:tabs>
+        <w:spacing w:line="360" w:lineRule="auto"/>
+        <w:jc w:val="both"/>
+        <w:rPr>
+          <w:rFonts w:ascii="Times New Roman" w:hAnsi="Times New Roman" w:cs="Times New Roman"/>
+          <w:sz w:val="24"/>
+          <w:szCs w:val="24"/>
+        </w:rPr>
+      </w:pPr>
+    </w:p>
+    <w:p>
+      <w:pPr>
+        <w:tabs>
+          <w:tab w:val="left" w:pos="2008"/>
+        </w:tabs>
+        <w:spacing w:line="360" w:lineRule="auto"/>
+        <w:jc w:val="both"/>
+        <w:rPr>
+          <w:rFonts w:ascii="Times New Roman" w:hAnsi="Times New Roman" w:cs="Times New Roman"/>
+          <w:sz w:val="24"/>
+          <w:szCs w:val="24"/>
+        </w:rPr>
+      </w:pPr>
+    </w:p>
+    <w:p>
+      <w:pPr>
+        <w:tabs>
+          <w:tab w:val="left" w:pos="2008"/>
+        </w:tabs>
+        <w:spacing w:line="360" w:lineRule="auto"/>
+        <w:jc w:val="both"/>
+        <w:rPr>
+          <w:rFonts w:ascii="Times New Roman" w:hAnsi="Times New Roman" w:cs="Times New Roman"/>
+          <w:sz w:val="24"/>
+          <w:szCs w:val="24"/>
         </w:rPr>
       </w:pPr>
     </w:p>
@@ -25190,83 +24933,19 @@
     </w:p>
     <w:p>
       <w:pPr>
-        <w:numPr>
-          <w:ilvl w:val="0"/>
-          <w:numId w:val="13"/>
-        </w:numPr>
-        <w:tabs>
-          <w:tab w:val="left" w:pos="2008"/>
-        </w:tabs>
-        <w:spacing w:line="360" w:lineRule="auto"/>
-        <w:ind w:left="0" w:leftChars="0" w:firstLine="0" w:firstLineChars="0"/>
-        <w:jc w:val="both"/>
-        <w:rPr>
-          <w:rFonts w:ascii="Times New Roman" w:hAnsi="Times New Roman" w:cs="Times New Roman"/>
-          <w:b/>
-          <w:bCs/>
-          <w:sz w:val="24"/>
-          <w:szCs w:val="24"/>
-          <w:lang w:val="en-US"/>
-        </w:rPr>
-      </w:pPr>
-      <w:r>
-        <w:rPr>
-          <w:rFonts w:ascii="Times New Roman" w:hAnsi="Times New Roman" w:cs="Times New Roman"/>
-          <w:b/>
-          <w:bCs/>
-          <w:sz w:val="24"/>
-          <w:szCs w:val="24"/>
-          <w:lang w:val="en-US"/>
-        </w:rPr>
-        <w:t>SAMPLE INPUT</w:t>
-      </w:r>
-    </w:p>
-    <w:p>
-      <w:pPr>
-        <w:numPr>
-          <w:ilvl w:val="0"/>
-          <w:numId w:val="13"/>
-        </w:numPr>
-        <w:tabs>
-          <w:tab w:val="left" w:pos="2008"/>
-        </w:tabs>
-        <w:spacing w:line="360" w:lineRule="auto"/>
-        <w:ind w:left="0" w:leftChars="0" w:firstLine="0" w:firstLineChars="0"/>
-        <w:jc w:val="both"/>
-        <w:rPr>
-          <w:rFonts w:ascii="Times New Roman" w:hAnsi="Times New Roman" w:cs="Times New Roman"/>
-          <w:b/>
-          <w:bCs/>
-          <w:sz w:val="24"/>
-          <w:szCs w:val="24"/>
-          <w:lang w:val="en-US"/>
-        </w:rPr>
-      </w:pPr>
-      <w:r>
-        <w:rPr>
-          <w:rFonts w:ascii="Times New Roman" w:hAnsi="Times New Roman" w:cs="Times New Roman"/>
-          <w:b/>
-          <w:bCs/>
-          <w:sz w:val="24"/>
-          <w:szCs w:val="24"/>
-          <w:lang w:val="en-US"/>
-        </w:rPr>
-        <w:t>SAMPLE OUTPUT</w:t>
-      </w:r>
-    </w:p>
-    <w:p>
-      <w:pPr>
-        <w:tabs>
-          <w:tab w:val="left" w:pos="2008"/>
-        </w:tabs>
-        <w:spacing w:line="360" w:lineRule="auto"/>
-        <w:jc w:val="both"/>
-        <w:rPr>
-          <w:rFonts w:ascii="Times New Roman" w:hAnsi="Times New Roman" w:cs="Times New Roman"/>
-          <w:sz w:val="24"/>
-          <w:szCs w:val="24"/>
-        </w:rPr>
-      </w:pPr>
+        <w:tabs>
+          <w:tab w:val="left" w:pos="2008"/>
+        </w:tabs>
+        <w:spacing w:line="360" w:lineRule="auto"/>
+        <w:jc w:val="both"/>
+        <w:rPr>
+          <w:rFonts w:ascii="Times New Roman" w:hAnsi="Times New Roman" w:cs="Times New Roman"/>
+          <w:sz w:val="24"/>
+          <w:szCs w:val="24"/>
+        </w:rPr>
+      </w:pPr>
+      <w:bookmarkStart w:id="10" w:name="_GoBack"/>
+      <w:bookmarkEnd w:id="10"/>
     </w:p>
     <w:sectPr>
       <w:pgSz w:w="12240" w:h="15840"/>

--- a/MOBILE STORE MANAGEMENT.docx
+++ b/MOBILE STORE MANAGEMENT.docx
@@ -4286,17 +4286,9 @@
           <w:rFonts w:ascii="Times New Roman" w:hAnsi="Times New Roman" w:cs="Times New Roman"/>
           <w:sz w:val="24"/>
           <w:szCs w:val="24"/>
-        </w:rPr>
-        <w:t>This application is developed by using JAVA and MS SQL SERVER as back end. In future this system may be developed by android or any other technology which is peak in that time.</w:t>
-      </w:r>
-      <w:r>
-        <w:rPr>
-          <w:rFonts w:ascii="Times New Roman" w:hAnsi="Times New Roman" w:cs="Times New Roman"/>
-          <w:sz w:val="24"/>
-          <w:szCs w:val="24"/>
           <w:lang w:val="en-US"/>
         </w:rPr>
-        <w:t>and also we have plan to implement giving more features for displaying daily offer which very useful to worker, its reducing the overall issues like theft or etc…Nex level of important we think to move to colege</w:t>
+        <w:t>Currently The Mobile store management is fully focused on just maintain stock details, in our future enhancement is an to give an offer to an regular customer in programaticaly, who are purchasing more we will send a gift on every year. This is main concept of our future enhancement.</w:t>
       </w:r>
     </w:p>
     <w:p>
@@ -19692,6 +19684,8 @@
         </w:rPr>
         <w:t>&gt;</w:t>
       </w:r>
+      <w:bookmarkStart w:id="4" w:name="_GoBack"/>
+      <w:bookmarkEnd w:id="4"/>
     </w:p>
     <w:p>
       <w:pPr>
@@ -31499,8 +31493,6 @@
         </w:rPr>
         <w:t>}</w:t>
       </w:r>
-      <w:bookmarkStart w:id="4" w:name="_GoBack"/>
-      <w:bookmarkEnd w:id="4"/>
     </w:p>
     <w:sectPr>
       <w:pgSz w:w="12240" w:h="15840"/>

--- a/MOBILE STORE MANAGEMENT.docx
+++ b/MOBILE STORE MANAGEMENT.docx
@@ -4216,6 +4216,8 @@
         </w:rPr>
         <w:tab/>
       </w:r>
+      <w:bookmarkStart w:id="7" w:name="_GoBack"/>
+      <w:bookmarkEnd w:id="7"/>
       <w:r>
         <w:rPr>
           <w:rFonts w:ascii="Times New Roman" w:hAnsi="Times New Roman" w:cs="Times New Roman"/>
@@ -4223,7 +4225,7 @@
           <w:szCs w:val="24"/>
           <w:lang w:val="en-US"/>
         </w:rPr>
-        <w:t>This project main objective is that we can find or track the stock details in the mobile shop. We can also track our daily billing details. Which is very useful to find the every product details.</w:t>
+        <w:t>This project main objective is that we can find or track the stock details in the mobile shop. Admin login and add product details after the product added then only admin can use purchase and sales details. Based on purchase and sales the stock report will be generated.We can also track our daily billing details. Which is very useful to find the every product details.</w:t>
       </w:r>
     </w:p>
     <w:p>
@@ -4318,6 +4320,209 @@
         </w:rPr>
         <w:t>BIBLIOGRAPHY</w:t>
       </w:r>
+    </w:p>
+    <w:p>
+      <w:pPr>
+        <w:keepNext w:val="0"/>
+        <w:keepLines w:val="0"/>
+        <w:widowControl/>
+        <w:numPr>
+          <w:ilvl w:val="0"/>
+          <w:numId w:val="12"/>
+        </w:numPr>
+        <w:suppressLineNumbers w:val="0"/>
+        <w:spacing w:before="0" w:beforeAutospacing="1" w:after="0" w:afterAutospacing="1" w:line="360" w:lineRule="auto"/>
+        <w:ind w:left="1440" w:hanging="360"/>
+      </w:pPr>
+      <w:bookmarkStart w:id="0" w:name="m_7436117284768889655_ELW98"/>
+      <w:bookmarkEnd w:id="0"/>
+      <w:bookmarkStart w:id="1" w:name="m_7436117284768889655_Flanagan99"/>
+      <w:bookmarkEnd w:id="1"/>
+      <w:r>
+        <w:rPr>
+          <w:rFonts w:hint="default" w:ascii="Times New Roman" w:hAnsi="Times New Roman" w:cs="Times New Roman"/>
+          <w:b/>
+          <w:color w:val="000000"/>
+          <w:sz w:val="27"/>
+          <w:szCs w:val="27"/>
+        </w:rPr>
+        <w:t>Chan98</w:t>
+      </w:r>
+      <w:r>
+        <w:rPr>
+          <w:rFonts w:hint="default" w:ascii="Times New Roman" w:hAnsi="Times New Roman" w:cs="Times New Roman"/>
+          <w:color w:val="000000"/>
+          <w:sz w:val="27"/>
+          <w:szCs w:val="27"/>
+        </w:rPr>
+        <w:br w:type="textWrapping"/>
+      </w:r>
+      <w:r>
+        <w:rPr>
+          <w:rFonts w:hint="default" w:ascii="Times New Roman" w:hAnsi="Times New Roman" w:cs="Times New Roman"/>
+          <w:color w:val="000000"/>
+          <w:sz w:val="27"/>
+          <w:szCs w:val="27"/>
+        </w:rPr>
+        <w:t>Patrick Chan, </w:t>
+      </w:r>
+      <w:r>
+        <w:rPr>
+          <w:rStyle w:val="13"/>
+          <w:rFonts w:hint="default" w:ascii="Times New Roman" w:hAnsi="Times New Roman" w:cs="Times New Roman"/>
+          <w:color w:val="000000"/>
+          <w:sz w:val="27"/>
+          <w:szCs w:val="27"/>
+        </w:rPr>
+        <w:t>The Java Developers Almanac</w:t>
+      </w:r>
+      <w:r>
+        <w:rPr>
+          <w:rFonts w:hint="default" w:ascii="Times New Roman" w:hAnsi="Times New Roman" w:cs="Times New Roman"/>
+          <w:color w:val="000000"/>
+          <w:sz w:val="27"/>
+          <w:szCs w:val="27"/>
+        </w:rPr>
+        <w:t>, Addison-Wesley, 1998.</w:t>
+      </w:r>
+      <w:bookmarkStart w:id="2" w:name="m_7436117284768889655_CM96"/>
+      <w:bookmarkEnd w:id="2"/>
+    </w:p>
+    <w:p>
+      <w:pPr>
+        <w:keepNext w:val="0"/>
+        <w:keepLines w:val="0"/>
+        <w:widowControl/>
+        <w:numPr>
+          <w:ilvl w:val="0"/>
+          <w:numId w:val="12"/>
+        </w:numPr>
+        <w:suppressLineNumbers w:val="0"/>
+        <w:spacing w:before="0" w:beforeAutospacing="1" w:after="0" w:afterAutospacing="1" w:line="360" w:lineRule="auto"/>
+        <w:ind w:left="1440" w:hanging="360"/>
+      </w:pPr>
+      <w:bookmarkStart w:id="3" w:name="m_7436117284768889655_Flanagan96"/>
+      <w:bookmarkEnd w:id="3"/>
+      <w:r>
+        <w:rPr>
+          <w:rFonts w:hint="default" w:ascii="Times New Roman" w:hAnsi="Times New Roman" w:cs="Times New Roman"/>
+          <w:b/>
+          <w:color w:val="000000"/>
+          <w:sz w:val="27"/>
+          <w:szCs w:val="27"/>
+        </w:rPr>
+        <w:t>Flanagan96</w:t>
+      </w:r>
+      <w:r>
+        <w:rPr>
+          <w:rFonts w:hint="default" w:ascii="Times New Roman" w:hAnsi="Times New Roman" w:cs="Times New Roman"/>
+          <w:color w:val="000000"/>
+          <w:sz w:val="27"/>
+          <w:szCs w:val="27"/>
+        </w:rPr>
+        <w:br w:type="textWrapping"/>
+      </w:r>
+      <w:r>
+        <w:rPr>
+          <w:rFonts w:hint="default" w:ascii="Times New Roman" w:hAnsi="Times New Roman" w:cs="Times New Roman"/>
+          <w:color w:val="000000"/>
+          <w:sz w:val="27"/>
+          <w:szCs w:val="27"/>
+        </w:rPr>
+        <w:t>David Flanagan, </w:t>
+      </w:r>
+      <w:r>
+        <w:rPr>
+          <w:rStyle w:val="13"/>
+          <w:rFonts w:hint="default" w:ascii="Times New Roman" w:hAnsi="Times New Roman" w:cs="Times New Roman"/>
+          <w:color w:val="000000"/>
+          <w:sz w:val="27"/>
+          <w:szCs w:val="27"/>
+        </w:rPr>
+        <w:t>Java in a Nutshell</w:t>
+      </w:r>
+      <w:r>
+        <w:rPr>
+          <w:rFonts w:hint="default" w:ascii="Times New Roman" w:hAnsi="Times New Roman" w:cs="Times New Roman"/>
+          <w:color w:val="000000"/>
+          <w:sz w:val="27"/>
+          <w:szCs w:val="27"/>
+        </w:rPr>
+        <w:t>, second ed., O'Reilly, 1996.</w:t>
+      </w:r>
+    </w:p>
+    <w:p>
+      <w:pPr>
+        <w:keepNext w:val="0"/>
+        <w:keepLines w:val="0"/>
+        <w:widowControl/>
+        <w:numPr>
+          <w:ilvl w:val="0"/>
+          <w:numId w:val="12"/>
+        </w:numPr>
+        <w:suppressLineNumbers w:val="0"/>
+        <w:spacing w:before="0" w:beforeAutospacing="1" w:after="0" w:afterAutospacing="1" w:line="360" w:lineRule="auto"/>
+        <w:ind w:left="1440" w:hanging="360"/>
+        <w:rPr>
+          <w:rFonts w:ascii="Times New Roman" w:hAnsi="Times New Roman" w:cs="Times New Roman"/>
+          <w:b/>
+          <w:bCs w:val="0"/>
+          <w:sz w:val="24"/>
+          <w:szCs w:val="24"/>
+          <w:lang w:val="en-US"/>
+        </w:rPr>
+      </w:pPr>
+      <w:r>
+        <w:rPr>
+          <w:rFonts w:hint="default" w:ascii="Times New Roman" w:hAnsi="Times New Roman" w:cs="Times New Roman"/>
+          <w:b/>
+          <w:color w:val="000000"/>
+          <w:sz w:val="27"/>
+          <w:szCs w:val="27"/>
+        </w:rPr>
+        <w:t>Flanagan99</w:t>
+      </w:r>
+      <w:r>
+        <w:rPr>
+          <w:rFonts w:hint="default" w:ascii="Times New Roman" w:hAnsi="Times New Roman" w:cs="Times New Roman"/>
+          <w:color w:val="000000"/>
+          <w:sz w:val="27"/>
+          <w:szCs w:val="27"/>
+        </w:rPr>
+        <w:br w:type="textWrapping"/>
+      </w:r>
+      <w:r>
+        <w:rPr>
+          <w:rFonts w:hint="default" w:ascii="Times New Roman" w:hAnsi="Times New Roman" w:cs="Times New Roman"/>
+          <w:color w:val="000000"/>
+          <w:sz w:val="27"/>
+          <w:szCs w:val="27"/>
+        </w:rPr>
+        <w:t>David Flanagan, </w:t>
+      </w:r>
+      <w:r>
+        <w:rPr>
+          <w:rStyle w:val="13"/>
+          <w:rFonts w:hint="default" w:ascii="Times New Roman" w:hAnsi="Times New Roman" w:cs="Times New Roman"/>
+          <w:color w:val="000000"/>
+          <w:sz w:val="27"/>
+          <w:szCs w:val="27"/>
+        </w:rPr>
+        <w:t>Java Foundation Classes in a Nutshell</w:t>
+      </w:r>
+      <w:r>
+        <w:rPr>
+          <w:rFonts w:hint="default" w:ascii="Times New Roman" w:hAnsi="Times New Roman" w:cs="Times New Roman"/>
+          <w:color w:val="000000"/>
+          <w:sz w:val="27"/>
+          <w:szCs w:val="27"/>
+        </w:rPr>
+        <w:t>, O'Reilly, 1999.</w:t>
+      </w:r>
+      <w:bookmarkStart w:id="4" w:name="m_7436117284768889655_Gea99a"/>
+      <w:bookmarkEnd w:id="4"/>
+      <w:bookmarkStart w:id="5" w:name="m_7436117284768889655_Gea99c"/>
+      <w:bookmarkEnd w:id="5"/>
     </w:p>
     <w:p>
       <w:pPr>
@@ -4332,8 +4537,6 @@
         <w:spacing w:before="0" w:beforeAutospacing="1" w:after="0" w:afterAutospacing="1"/>
         <w:ind w:left="1440" w:hanging="360"/>
       </w:pPr>
-      <w:bookmarkStart w:id="0" w:name="m_7436117284768889655_ELW98"/>
-      <w:bookmarkEnd w:id="0"/>
       <w:r>
         <w:rPr>
           <w:rFonts w:hint="default" w:ascii="Times New Roman" w:hAnsi="Times New Roman" w:cs="Times New Roman"/>
@@ -4395,8 +4598,8 @@
         <w:spacing w:before="0" w:beforeAutospacing="1" w:after="0" w:afterAutospacing="1"/>
         <w:ind w:left="1440" w:hanging="360"/>
       </w:pPr>
-      <w:bookmarkStart w:id="1" w:name="m_7436117284768889655_Englander97"/>
-      <w:bookmarkEnd w:id="1"/>
+      <w:bookmarkStart w:id="6" w:name="m_7436117284768889655_Englander97"/>
+      <w:bookmarkEnd w:id="6"/>
       <w:r>
         <w:rPr>
           <w:rFonts w:hint="default" w:ascii="Times New Roman" w:hAnsi="Times New Roman" w:cs="Times New Roman"/>
@@ -4458,8 +4661,6 @@
         <w:spacing w:before="0" w:beforeAutospacing="1" w:after="0" w:afterAutospacing="1"/>
         <w:ind w:left="1440" w:hanging="360"/>
       </w:pPr>
-      <w:bookmarkStart w:id="2" w:name="m_7436117284768889655_Flanagan96"/>
-      <w:bookmarkEnd w:id="2"/>
       <w:r>
         <w:rPr>
           <w:rFonts w:hint="default" w:ascii="Times New Roman" w:hAnsi="Times New Roman" w:cs="Times New Roman"/>
@@ -4524,8 +4725,6 @@
           <w:lang w:val="en-US"/>
         </w:rPr>
       </w:pPr>
-      <w:bookmarkStart w:id="3" w:name="m_7436117284768889655_Flanagan99"/>
-      <w:bookmarkEnd w:id="3"/>
     </w:p>
     <w:p>
       <w:pPr>
@@ -19684,8 +19883,6 @@
         </w:rPr>
         <w:t>&gt;</w:t>
       </w:r>
-      <w:bookmarkStart w:id="4" w:name="_GoBack"/>
-      <w:bookmarkEnd w:id="4"/>
     </w:p>
     <w:p>
       <w:pPr>
